--- a/багрепорт.docx
+++ b/багрепорт.docx
@@ -1264,7 +1264,16 @@
                 <w:szCs w:val="24"/>
                 <w:lang w:val="en-US"/>
               </w:rPr>
-              <w:t>Button “Send” located under Email Input</w:t>
+              <w:t>Button “Sent</w:t>
+            </w:r>
+            <w:r>
+              <w:rPr>
+                <w:rFonts w:ascii="Times New Roman" w:hAnsi="Times New Roman" w:cs="Times New Roman"/>
+                <w:sz w:val="24"/>
+                <w:szCs w:val="24"/>
+                <w:lang w:val="en-US"/>
+              </w:rPr>
+              <w:t>” located under Email Input</w:t>
             </w:r>
           </w:p>
         </w:tc>
@@ -1319,8 +1328,6 @@
             </w:r>
           </w:p>
         </w:tc>
-        <w:bookmarkStart w:id="0" w:name="_GoBack"/>
-        <w:bookmarkEnd w:id="0"/>
       </w:tr>
       <w:tr>
         <w:trPr>
@@ -1416,7 +1423,2775 @@
         </w:tc>
       </w:tr>
     </w:tbl>
+    <w:p>
+      <w:r>
+        <w:br/>
+      </w:r>
+    </w:p>
+    <w:tbl>
+      <w:tblPr>
+        <w:tblW w:w="10009" w:type="dxa"/>
+        <w:tblInd w:w="-467" w:type="dxa"/>
+        <w:tblBorders>
+          <w:top w:val="single" w:sz="4" w:space="0" w:color="auto"/>
+          <w:left w:val="single" w:sz="4" w:space="0" w:color="auto"/>
+          <w:bottom w:val="single" w:sz="4" w:space="0" w:color="auto"/>
+          <w:right w:val="single" w:sz="4" w:space="0" w:color="auto"/>
+          <w:insideH w:val="single" w:sz="4" w:space="0" w:color="auto"/>
+          <w:insideV w:val="single" w:sz="4" w:space="0" w:color="auto"/>
+        </w:tblBorders>
+        <w:tblLook w:val="0000" w:firstRow="0" w:lastRow="0" w:firstColumn="0" w:lastColumn="0" w:noHBand="0" w:noVBand="0"/>
+      </w:tblPr>
+      <w:tblGrid>
+        <w:gridCol w:w="2647"/>
+        <w:gridCol w:w="4476"/>
+        <w:gridCol w:w="2886"/>
+      </w:tblGrid>
+      <w:tr>
+        <w:trPr>
+          <w:trHeight w:val="251"/>
+        </w:trPr>
+        <w:tc>
+          <w:tcPr>
+            <w:tcW w:w="2647" w:type="dxa"/>
+          </w:tcPr>
+          <w:p>
+            <w:pPr>
+              <w:rPr>
+                <w:rFonts w:ascii="Times New Roman" w:hAnsi="Times New Roman" w:cs="Times New Roman"/>
+                <w:sz w:val="24"/>
+                <w:szCs w:val="24"/>
+                <w:lang w:val="en-US"/>
+              </w:rPr>
+            </w:pPr>
+            <w:proofErr w:type="spellStart"/>
+            <w:r>
+              <w:rPr>
+                <w:rFonts w:ascii="Times New Roman" w:hAnsi="Times New Roman" w:cs="Times New Roman"/>
+                <w:sz w:val="24"/>
+                <w:szCs w:val="24"/>
+              </w:rPr>
+              <w:t>Registration</w:t>
+            </w:r>
+            <w:proofErr w:type="spellEnd"/>
+            <w:r>
+              <w:rPr>
+                <w:rFonts w:ascii="Times New Roman" w:hAnsi="Times New Roman" w:cs="Times New Roman"/>
+                <w:sz w:val="24"/>
+                <w:szCs w:val="24"/>
+              </w:rPr>
+              <w:t xml:space="preserve"> </w:t>
+            </w:r>
+            <w:proofErr w:type="spellStart"/>
+            <w:r>
+              <w:rPr>
+                <w:rFonts w:ascii="Times New Roman" w:hAnsi="Times New Roman" w:cs="Times New Roman"/>
+                <w:sz w:val="24"/>
+                <w:szCs w:val="24"/>
+              </w:rPr>
+              <w:t>form</w:t>
+            </w:r>
+            <w:proofErr w:type="spellEnd"/>
+            <w:r>
+              <w:rPr>
+                <w:rFonts w:ascii="Times New Roman" w:hAnsi="Times New Roman" w:cs="Times New Roman"/>
+                <w:sz w:val="24"/>
+                <w:szCs w:val="24"/>
+                <w:lang w:val="uk-UA"/>
+              </w:rPr>
+              <w:t xml:space="preserve"> </w:t>
+            </w:r>
+            <w:r>
+              <w:rPr>
+                <w:rFonts w:ascii="Times New Roman" w:hAnsi="Times New Roman" w:cs="Times New Roman"/>
+                <w:sz w:val="24"/>
+                <w:szCs w:val="24"/>
+                <w:lang w:val="en-US"/>
+              </w:rPr>
+              <w:t>Email</w:t>
+            </w:r>
+          </w:p>
+        </w:tc>
+        <w:tc>
+          <w:tcPr>
+            <w:tcW w:w="4476" w:type="dxa"/>
+          </w:tcPr>
+          <w:p>
+            <w:pPr>
+              <w:jc w:val="center"/>
+              <w:rPr>
+                <w:rFonts w:ascii="Times New Roman" w:hAnsi="Times New Roman" w:cs="Times New Roman"/>
+                <w:sz w:val="24"/>
+                <w:szCs w:val="24"/>
+                <w:lang w:val="en-US"/>
+              </w:rPr>
+            </w:pPr>
+            <w:r>
+              <w:rPr>
+                <w:rFonts w:ascii="Times New Roman" w:hAnsi="Times New Roman" w:cs="Times New Roman"/>
+                <w:sz w:val="24"/>
+                <w:szCs w:val="24"/>
+                <w:lang w:val="en-US"/>
+              </w:rPr>
+              <w:t>#2</w:t>
+            </w:r>
+          </w:p>
+        </w:tc>
+        <w:tc>
+          <w:tcPr>
+            <w:tcW w:w="2886" w:type="dxa"/>
+          </w:tcPr>
+          <w:p>
+            <w:pPr>
+              <w:rPr>
+                <w:rFonts w:ascii="Times New Roman" w:hAnsi="Times New Roman" w:cs="Times New Roman"/>
+                <w:sz w:val="24"/>
+                <w:szCs w:val="24"/>
+              </w:rPr>
+            </w:pPr>
+          </w:p>
+        </w:tc>
+      </w:tr>
+      <w:tr>
+        <w:trPr>
+          <w:trHeight w:val="314"/>
+        </w:trPr>
+        <w:tc>
+          <w:tcPr>
+            <w:tcW w:w="2647" w:type="dxa"/>
+          </w:tcPr>
+          <w:p>
+            <w:pPr>
+              <w:rPr>
+                <w:rFonts w:ascii="Times New Roman" w:hAnsi="Times New Roman" w:cs="Times New Roman"/>
+                <w:sz w:val="24"/>
+                <w:szCs w:val="24"/>
+              </w:rPr>
+            </w:pPr>
+            <w:proofErr w:type="spellStart"/>
+            <w:r>
+              <w:rPr>
+                <w:rFonts w:ascii="Times New Roman" w:hAnsi="Times New Roman" w:cs="Times New Roman"/>
+                <w:sz w:val="24"/>
+                <w:szCs w:val="24"/>
+              </w:rPr>
+              <w:t>Summary</w:t>
+            </w:r>
+            <w:proofErr w:type="spellEnd"/>
+          </w:p>
+        </w:tc>
+        <w:tc>
+          <w:tcPr>
+            <w:tcW w:w="4476" w:type="dxa"/>
+          </w:tcPr>
+          <w:p>
+            <w:pPr>
+              <w:rPr>
+                <w:rFonts w:ascii="Times New Roman" w:hAnsi="Times New Roman" w:cs="Times New Roman"/>
+                <w:sz w:val="24"/>
+                <w:szCs w:val="24"/>
+                <w:lang w:val="en-US"/>
+              </w:rPr>
+            </w:pPr>
+            <w:r>
+              <w:rPr>
+                <w:rFonts w:ascii="Times New Roman" w:hAnsi="Times New Roman" w:cs="Times New Roman"/>
+                <w:sz w:val="24"/>
+                <w:szCs w:val="24"/>
+                <w:lang w:val="en-US"/>
+              </w:rPr>
+              <w:t>The butt</w:t>
+            </w:r>
+            <w:r>
+              <w:rPr>
+                <w:rFonts w:ascii="Times New Roman" w:hAnsi="Times New Roman" w:cs="Times New Roman"/>
+                <w:sz w:val="24"/>
+                <w:szCs w:val="24"/>
+                <w:lang w:val="en-US"/>
+              </w:rPr>
+              <w:t xml:space="preserve">on in </w:t>
+            </w:r>
+            <w:r>
+              <w:rPr>
+                <w:rStyle w:val="refresult"/>
+                <w:rFonts w:ascii="Helvetica" w:hAnsi="Helvetica" w:cs="Helvetica"/>
+                <w:color w:val="333333"/>
+                <w:lang w:val="en-US"/>
+              </w:rPr>
+              <w:t xml:space="preserve">privacy </w:t>
+            </w:r>
+            <w:r>
+              <w:rPr>
+                <w:rStyle w:val="refresult"/>
+                <w:rFonts w:ascii="Helvetica" w:hAnsi="Helvetica" w:cs="Helvetica"/>
+                <w:color w:val="333333"/>
+                <w:lang w:val="en-US"/>
+              </w:rPr>
+              <w:t xml:space="preserve">of </w:t>
+            </w:r>
+            <w:proofErr w:type="gramStart"/>
+            <w:r>
+              <w:rPr>
+                <w:rStyle w:val="refresult"/>
+                <w:rFonts w:ascii="Helvetica" w:hAnsi="Helvetica" w:cs="Helvetica"/>
+                <w:color w:val="333333"/>
+                <w:lang w:val="en-US"/>
+              </w:rPr>
+              <w:t>policy</w:t>
+            </w:r>
+            <w:r>
+              <w:rPr>
+                <w:rFonts w:ascii="Times New Roman" w:hAnsi="Times New Roman" w:cs="Times New Roman"/>
+                <w:sz w:val="24"/>
+                <w:szCs w:val="24"/>
+                <w:lang w:val="en-US"/>
+              </w:rPr>
+              <w:t>,</w:t>
+            </w:r>
+            <w:proofErr w:type="gramEnd"/>
+            <w:r>
+              <w:rPr>
+                <w:rFonts w:ascii="Times New Roman" w:hAnsi="Times New Roman" w:cs="Times New Roman"/>
+                <w:sz w:val="24"/>
+                <w:szCs w:val="24"/>
+                <w:lang w:val="en-US"/>
+              </w:rPr>
+              <w:t xml:space="preserve"> is located </w:t>
+            </w:r>
+            <w:r>
+              <w:rPr>
+                <w:rFonts w:ascii="Times New Roman" w:hAnsi="Times New Roman" w:cs="Times New Roman"/>
+                <w:sz w:val="24"/>
+                <w:szCs w:val="24"/>
+                <w:lang w:val="en-US"/>
+              </w:rPr>
+              <w:t>over entry field</w:t>
+            </w:r>
+            <w:r>
+              <w:rPr>
+                <w:rFonts w:ascii="Times New Roman" w:hAnsi="Times New Roman" w:cs="Times New Roman"/>
+                <w:sz w:val="24"/>
+                <w:szCs w:val="24"/>
+                <w:lang w:val="uk-UA"/>
+              </w:rPr>
+              <w:t xml:space="preserve"> </w:t>
+            </w:r>
+            <w:r>
+              <w:rPr>
+                <w:rFonts w:ascii="Times New Roman" w:hAnsi="Times New Roman" w:cs="Times New Roman"/>
+                <w:sz w:val="24"/>
+                <w:szCs w:val="24"/>
+                <w:lang w:val="en-US"/>
+              </w:rPr>
+              <w:t>Email.</w:t>
+            </w:r>
+          </w:p>
+        </w:tc>
+        <w:tc>
+          <w:tcPr>
+            <w:tcW w:w="2886" w:type="dxa"/>
+          </w:tcPr>
+          <w:p>
+            <w:pPr>
+              <w:rPr>
+                <w:rFonts w:ascii="Times New Roman" w:hAnsi="Times New Roman" w:cs="Times New Roman"/>
+                <w:sz w:val="24"/>
+                <w:szCs w:val="24"/>
+                <w:lang w:val="en-US"/>
+              </w:rPr>
+            </w:pPr>
+          </w:p>
+        </w:tc>
+      </w:tr>
+      <w:tr>
+        <w:trPr>
+          <w:trHeight w:val="288"/>
+        </w:trPr>
+        <w:tc>
+          <w:tcPr>
+            <w:tcW w:w="2647" w:type="dxa"/>
+          </w:tcPr>
+          <w:p>
+            <w:pPr>
+              <w:rPr>
+                <w:rFonts w:ascii="Times New Roman" w:hAnsi="Times New Roman" w:cs="Times New Roman"/>
+                <w:sz w:val="24"/>
+                <w:szCs w:val="24"/>
+              </w:rPr>
+            </w:pPr>
+            <w:proofErr w:type="spellStart"/>
+            <w:r>
+              <w:rPr>
+                <w:rFonts w:ascii="Times New Roman" w:hAnsi="Times New Roman" w:cs="Times New Roman"/>
+                <w:sz w:val="24"/>
+                <w:szCs w:val="24"/>
+              </w:rPr>
+              <w:t>Project</w:t>
+            </w:r>
+            <w:proofErr w:type="spellEnd"/>
+          </w:p>
+        </w:tc>
+        <w:tc>
+          <w:tcPr>
+            <w:tcW w:w="4476" w:type="dxa"/>
+          </w:tcPr>
+          <w:p>
+            <w:pPr>
+              <w:rPr>
+                <w:rFonts w:ascii="Times New Roman" w:hAnsi="Times New Roman" w:cs="Times New Roman"/>
+                <w:sz w:val="24"/>
+                <w:szCs w:val="24"/>
+                <w:lang w:val="en-US"/>
+              </w:rPr>
+            </w:pPr>
+            <w:r>
+              <w:rPr>
+                <w:rFonts w:ascii="Times New Roman" w:hAnsi="Times New Roman" w:cs="Times New Roman"/>
+                <w:sz w:val="24"/>
+                <w:szCs w:val="24"/>
+                <w:lang w:val="en-US"/>
+              </w:rPr>
+              <w:t>Candy crush saga</w:t>
+            </w:r>
+          </w:p>
+        </w:tc>
+        <w:tc>
+          <w:tcPr>
+            <w:tcW w:w="2886" w:type="dxa"/>
+          </w:tcPr>
+          <w:p>
+            <w:pPr>
+              <w:rPr>
+                <w:rFonts w:ascii="Times New Roman" w:hAnsi="Times New Roman" w:cs="Times New Roman"/>
+                <w:sz w:val="24"/>
+                <w:szCs w:val="24"/>
+              </w:rPr>
+            </w:pPr>
+          </w:p>
+        </w:tc>
+      </w:tr>
+      <w:tr>
+        <w:trPr>
+          <w:trHeight w:val="352"/>
+        </w:trPr>
+        <w:tc>
+          <w:tcPr>
+            <w:tcW w:w="2647" w:type="dxa"/>
+          </w:tcPr>
+          <w:p>
+            <w:pPr>
+              <w:rPr>
+                <w:rFonts w:ascii="Times New Roman" w:hAnsi="Times New Roman" w:cs="Times New Roman"/>
+                <w:sz w:val="24"/>
+                <w:szCs w:val="24"/>
+              </w:rPr>
+            </w:pPr>
+            <w:r>
+              <w:rPr>
+                <w:rFonts w:ascii="Times New Roman" w:hAnsi="Times New Roman" w:cs="Times New Roman"/>
+                <w:sz w:val="24"/>
+                <w:szCs w:val="24"/>
+              </w:rPr>
+              <w:t>URL</w:t>
+            </w:r>
+          </w:p>
+        </w:tc>
+        <w:tc>
+          <w:tcPr>
+            <w:tcW w:w="4476" w:type="dxa"/>
+          </w:tcPr>
+          <w:p>
+            <w:pPr>
+              <w:rPr>
+                <w:rFonts w:ascii="Times New Roman" w:hAnsi="Times New Roman" w:cs="Times New Roman"/>
+                <w:sz w:val="24"/>
+                <w:szCs w:val="24"/>
+                <w:lang w:val="en-US"/>
+              </w:rPr>
+            </w:pPr>
+          </w:p>
+        </w:tc>
+        <w:tc>
+          <w:tcPr>
+            <w:tcW w:w="2886" w:type="dxa"/>
+          </w:tcPr>
+          <w:p>
+            <w:pPr>
+              <w:rPr>
+                <w:rFonts w:ascii="Times New Roman" w:hAnsi="Times New Roman" w:cs="Times New Roman"/>
+                <w:sz w:val="24"/>
+                <w:szCs w:val="24"/>
+                <w:lang w:val="en-US"/>
+              </w:rPr>
+            </w:pPr>
+          </w:p>
+        </w:tc>
+      </w:tr>
+      <w:tr>
+        <w:trPr>
+          <w:trHeight w:val="276"/>
+        </w:trPr>
+        <w:tc>
+          <w:tcPr>
+            <w:tcW w:w="2647" w:type="dxa"/>
+          </w:tcPr>
+          <w:p>
+            <w:pPr>
+              <w:rPr>
+                <w:rFonts w:ascii="Times New Roman" w:hAnsi="Times New Roman" w:cs="Times New Roman"/>
+                <w:sz w:val="24"/>
+                <w:szCs w:val="24"/>
+                <w:lang w:val="en-US"/>
+              </w:rPr>
+            </w:pPr>
+            <w:r>
+              <w:rPr>
+                <w:rFonts w:ascii="Times New Roman" w:hAnsi="Times New Roman" w:cs="Times New Roman"/>
+                <w:sz w:val="24"/>
+                <w:szCs w:val="24"/>
+                <w:lang w:val="en-US"/>
+              </w:rPr>
+              <w:t>Component</w:t>
+            </w:r>
+          </w:p>
+        </w:tc>
+        <w:tc>
+          <w:tcPr>
+            <w:tcW w:w="4476" w:type="dxa"/>
+          </w:tcPr>
+          <w:p>
+            <w:pPr>
+              <w:rPr>
+                <w:rFonts w:ascii="Times New Roman" w:hAnsi="Times New Roman" w:cs="Times New Roman"/>
+                <w:sz w:val="24"/>
+                <w:szCs w:val="24"/>
+                <w:lang w:val="en-US"/>
+              </w:rPr>
+            </w:pPr>
+            <w:r>
+              <w:rPr>
+                <w:rFonts w:ascii="Times New Roman" w:hAnsi="Times New Roman" w:cs="Times New Roman"/>
+                <w:sz w:val="24"/>
+                <w:szCs w:val="24"/>
+                <w:lang w:val="en-US"/>
+              </w:rPr>
+              <w:t>Use conditions</w:t>
+            </w:r>
+            <w:r>
+              <w:rPr>
+                <w:rFonts w:ascii="Times New Roman" w:hAnsi="Times New Roman" w:cs="Times New Roman"/>
+                <w:sz w:val="24"/>
+                <w:szCs w:val="24"/>
+                <w:lang w:val="en-US"/>
+              </w:rPr>
+              <w:t>. Button</w:t>
+            </w:r>
+          </w:p>
+        </w:tc>
+        <w:tc>
+          <w:tcPr>
+            <w:tcW w:w="2886" w:type="dxa"/>
+          </w:tcPr>
+          <w:p>
+            <w:pPr>
+              <w:rPr>
+                <w:rFonts w:ascii="Times New Roman" w:hAnsi="Times New Roman" w:cs="Times New Roman"/>
+                <w:sz w:val="24"/>
+                <w:szCs w:val="24"/>
+                <w:lang w:val="en-US"/>
+              </w:rPr>
+            </w:pPr>
+          </w:p>
+        </w:tc>
+      </w:tr>
+      <w:tr>
+        <w:trPr>
+          <w:trHeight w:val="251"/>
+        </w:trPr>
+        <w:tc>
+          <w:tcPr>
+            <w:tcW w:w="2647" w:type="dxa"/>
+          </w:tcPr>
+          <w:p>
+            <w:pPr>
+              <w:rPr>
+                <w:rFonts w:ascii="Times New Roman" w:hAnsi="Times New Roman" w:cs="Times New Roman"/>
+                <w:sz w:val="24"/>
+                <w:szCs w:val="24"/>
+                <w:lang w:val="en-US"/>
+              </w:rPr>
+            </w:pPr>
+            <w:r>
+              <w:rPr>
+                <w:rFonts w:ascii="Times New Roman" w:hAnsi="Times New Roman" w:cs="Times New Roman"/>
+                <w:sz w:val="24"/>
+                <w:szCs w:val="24"/>
+                <w:lang w:val="en-US"/>
+              </w:rPr>
+              <w:t>Version</w:t>
+            </w:r>
+          </w:p>
+        </w:tc>
+        <w:tc>
+          <w:tcPr>
+            <w:tcW w:w="4476" w:type="dxa"/>
+          </w:tcPr>
+          <w:p>
+            <w:pPr>
+              <w:rPr>
+                <w:rFonts w:ascii="Times New Roman" w:hAnsi="Times New Roman" w:cs="Times New Roman"/>
+                <w:sz w:val="24"/>
+                <w:szCs w:val="24"/>
+                <w:lang w:val="en-US"/>
+              </w:rPr>
+            </w:pPr>
+            <w:r>
+              <w:rPr>
+                <w:rFonts w:ascii="Times New Roman" w:hAnsi="Times New Roman" w:cs="Times New Roman"/>
+                <w:sz w:val="24"/>
+                <w:szCs w:val="24"/>
+                <w:lang w:val="en-US"/>
+              </w:rPr>
+              <w:t>Unknown (12.1.2 )</w:t>
+            </w:r>
+          </w:p>
+        </w:tc>
+        <w:tc>
+          <w:tcPr>
+            <w:tcW w:w="2886" w:type="dxa"/>
+          </w:tcPr>
+          <w:p>
+            <w:pPr>
+              <w:rPr>
+                <w:rFonts w:ascii="Times New Roman" w:hAnsi="Times New Roman" w:cs="Times New Roman"/>
+                <w:sz w:val="24"/>
+                <w:szCs w:val="24"/>
+                <w:lang w:val="en-US"/>
+              </w:rPr>
+            </w:pPr>
+          </w:p>
+        </w:tc>
+      </w:tr>
+      <w:tr>
+        <w:trPr>
+          <w:trHeight w:val="251"/>
+        </w:trPr>
+        <w:tc>
+          <w:tcPr>
+            <w:tcW w:w="2647" w:type="dxa"/>
+          </w:tcPr>
+          <w:p>
+            <w:pPr>
+              <w:rPr>
+                <w:rFonts w:ascii="Times New Roman" w:hAnsi="Times New Roman" w:cs="Times New Roman"/>
+                <w:sz w:val="24"/>
+                <w:szCs w:val="24"/>
+                <w:lang w:val="en-US"/>
+              </w:rPr>
+            </w:pPr>
+            <w:r>
+              <w:rPr>
+                <w:rFonts w:ascii="Times New Roman" w:hAnsi="Times New Roman" w:cs="Times New Roman"/>
+                <w:sz w:val="24"/>
+                <w:szCs w:val="24"/>
+                <w:lang w:val="en-US"/>
+              </w:rPr>
+              <w:t>Severity</w:t>
+            </w:r>
+          </w:p>
+        </w:tc>
+        <w:tc>
+          <w:tcPr>
+            <w:tcW w:w="4476" w:type="dxa"/>
+          </w:tcPr>
+          <w:p>
+            <w:pPr>
+              <w:rPr>
+                <w:rFonts w:ascii="Times New Roman" w:hAnsi="Times New Roman" w:cs="Times New Roman"/>
+                <w:sz w:val="24"/>
+                <w:szCs w:val="24"/>
+                <w:lang w:val="en-US"/>
+              </w:rPr>
+            </w:pPr>
+            <w:r>
+              <w:rPr>
+                <w:rFonts w:ascii="Times New Roman" w:hAnsi="Times New Roman" w:cs="Times New Roman"/>
+                <w:sz w:val="24"/>
+                <w:szCs w:val="24"/>
+                <w:lang w:val="en-US"/>
+              </w:rPr>
+              <w:t>S3</w:t>
+            </w:r>
+          </w:p>
+        </w:tc>
+        <w:tc>
+          <w:tcPr>
+            <w:tcW w:w="2886" w:type="dxa"/>
+          </w:tcPr>
+          <w:p>
+            <w:pPr>
+              <w:rPr>
+                <w:rFonts w:ascii="Times New Roman" w:hAnsi="Times New Roman" w:cs="Times New Roman"/>
+                <w:sz w:val="24"/>
+                <w:szCs w:val="24"/>
+                <w:lang w:val="en-US"/>
+              </w:rPr>
+            </w:pPr>
+          </w:p>
+        </w:tc>
+      </w:tr>
+      <w:tr>
+        <w:trPr>
+          <w:trHeight w:val="251"/>
+        </w:trPr>
+        <w:tc>
+          <w:tcPr>
+            <w:tcW w:w="2647" w:type="dxa"/>
+          </w:tcPr>
+          <w:p>
+            <w:pPr>
+              <w:rPr>
+                <w:rFonts w:ascii="Times New Roman" w:hAnsi="Times New Roman" w:cs="Times New Roman"/>
+                <w:sz w:val="24"/>
+                <w:szCs w:val="24"/>
+                <w:lang w:val="en-US"/>
+              </w:rPr>
+            </w:pPr>
+            <w:r>
+              <w:rPr>
+                <w:rFonts w:ascii="Times New Roman" w:hAnsi="Times New Roman" w:cs="Times New Roman"/>
+                <w:sz w:val="24"/>
+                <w:szCs w:val="24"/>
+                <w:lang w:val="en-US"/>
+              </w:rPr>
+              <w:t>Priority</w:t>
+            </w:r>
+          </w:p>
+        </w:tc>
+        <w:tc>
+          <w:tcPr>
+            <w:tcW w:w="4476" w:type="dxa"/>
+          </w:tcPr>
+          <w:p>
+            <w:pPr>
+              <w:rPr>
+                <w:rFonts w:ascii="Times New Roman" w:hAnsi="Times New Roman" w:cs="Times New Roman"/>
+                <w:sz w:val="24"/>
+                <w:szCs w:val="24"/>
+                <w:lang w:val="en-US"/>
+              </w:rPr>
+            </w:pPr>
+            <w:r>
+              <w:rPr>
+                <w:rFonts w:ascii="Times New Roman" w:hAnsi="Times New Roman" w:cs="Times New Roman"/>
+                <w:sz w:val="24"/>
+                <w:szCs w:val="24"/>
+                <w:lang w:val="en-US"/>
+              </w:rPr>
+              <w:t>P2</w:t>
+            </w:r>
+          </w:p>
+        </w:tc>
+        <w:tc>
+          <w:tcPr>
+            <w:tcW w:w="2886" w:type="dxa"/>
+          </w:tcPr>
+          <w:p>
+            <w:pPr>
+              <w:rPr>
+                <w:rFonts w:ascii="Times New Roman" w:hAnsi="Times New Roman" w:cs="Times New Roman"/>
+                <w:sz w:val="24"/>
+                <w:szCs w:val="24"/>
+                <w:lang w:val="en-US"/>
+              </w:rPr>
+            </w:pPr>
+          </w:p>
+        </w:tc>
+      </w:tr>
+      <w:tr>
+        <w:trPr>
+          <w:trHeight w:val="251"/>
+        </w:trPr>
+        <w:tc>
+          <w:tcPr>
+            <w:tcW w:w="2647" w:type="dxa"/>
+          </w:tcPr>
+          <w:p>
+            <w:pPr>
+              <w:rPr>
+                <w:rFonts w:ascii="Times New Roman" w:hAnsi="Times New Roman" w:cs="Times New Roman"/>
+                <w:sz w:val="24"/>
+                <w:szCs w:val="24"/>
+                <w:lang w:val="en-US"/>
+              </w:rPr>
+            </w:pPr>
+            <w:r>
+              <w:rPr>
+                <w:rFonts w:ascii="Times New Roman" w:hAnsi="Times New Roman" w:cs="Times New Roman"/>
+                <w:sz w:val="24"/>
+                <w:szCs w:val="24"/>
+                <w:lang w:val="en-US"/>
+              </w:rPr>
+              <w:t>Author</w:t>
+            </w:r>
+          </w:p>
+        </w:tc>
+        <w:tc>
+          <w:tcPr>
+            <w:tcW w:w="4476" w:type="dxa"/>
+          </w:tcPr>
+          <w:p>
+            <w:pPr>
+              <w:rPr>
+                <w:rFonts w:ascii="Times New Roman" w:hAnsi="Times New Roman" w:cs="Times New Roman"/>
+                <w:sz w:val="24"/>
+                <w:szCs w:val="24"/>
+                <w:lang w:val="en-US"/>
+              </w:rPr>
+            </w:pPr>
+            <w:proofErr w:type="spellStart"/>
+            <w:r>
+              <w:rPr>
+                <w:rFonts w:ascii="Times New Roman" w:hAnsi="Times New Roman" w:cs="Times New Roman"/>
+                <w:sz w:val="24"/>
+                <w:szCs w:val="24"/>
+                <w:lang w:val="en-US"/>
+              </w:rPr>
+              <w:t>Skydan</w:t>
+            </w:r>
+            <w:proofErr w:type="spellEnd"/>
+            <w:r>
+              <w:rPr>
+                <w:rFonts w:ascii="Times New Roman" w:hAnsi="Times New Roman" w:cs="Times New Roman"/>
+                <w:sz w:val="24"/>
+                <w:szCs w:val="24"/>
+                <w:lang w:val="en-US"/>
+              </w:rPr>
+              <w:t xml:space="preserve"> </w:t>
+            </w:r>
+            <w:proofErr w:type="spellStart"/>
+            <w:r>
+              <w:rPr>
+                <w:rFonts w:ascii="Times New Roman" w:hAnsi="Times New Roman" w:cs="Times New Roman"/>
+                <w:sz w:val="24"/>
+                <w:szCs w:val="24"/>
+                <w:lang w:val="en-US"/>
+              </w:rPr>
+              <w:t>Vladyslav</w:t>
+            </w:r>
+            <w:proofErr w:type="spellEnd"/>
+          </w:p>
+        </w:tc>
+        <w:tc>
+          <w:tcPr>
+            <w:tcW w:w="2886" w:type="dxa"/>
+          </w:tcPr>
+          <w:p>
+            <w:pPr>
+              <w:rPr>
+                <w:rFonts w:ascii="Times New Roman" w:hAnsi="Times New Roman" w:cs="Times New Roman"/>
+                <w:sz w:val="24"/>
+                <w:szCs w:val="24"/>
+                <w:lang w:val="en-US"/>
+              </w:rPr>
+            </w:pPr>
+          </w:p>
+        </w:tc>
+      </w:tr>
+      <w:tr>
+        <w:trPr>
+          <w:trHeight w:val="251"/>
+        </w:trPr>
+        <w:tc>
+          <w:tcPr>
+            <w:tcW w:w="2647" w:type="dxa"/>
+          </w:tcPr>
+          <w:p>
+            <w:pPr>
+              <w:rPr>
+                <w:rFonts w:ascii="Times New Roman" w:hAnsi="Times New Roman" w:cs="Times New Roman"/>
+                <w:sz w:val="24"/>
+                <w:szCs w:val="24"/>
+                <w:lang w:val="en-US"/>
+              </w:rPr>
+            </w:pPr>
+            <w:r>
+              <w:rPr>
+                <w:rFonts w:ascii="Times New Roman" w:hAnsi="Times New Roman" w:cs="Times New Roman"/>
+                <w:sz w:val="24"/>
+                <w:szCs w:val="24"/>
+                <w:lang w:val="en-US"/>
+              </w:rPr>
+              <w:t>Assigned To</w:t>
+            </w:r>
+          </w:p>
+        </w:tc>
+        <w:tc>
+          <w:tcPr>
+            <w:tcW w:w="4476" w:type="dxa"/>
+          </w:tcPr>
+          <w:p>
+            <w:pPr>
+              <w:rPr>
+                <w:rFonts w:ascii="Times New Roman" w:hAnsi="Times New Roman" w:cs="Times New Roman"/>
+                <w:sz w:val="24"/>
+                <w:szCs w:val="24"/>
+                <w:lang w:val="en-US"/>
+              </w:rPr>
+            </w:pPr>
+            <w:proofErr w:type="spellStart"/>
+            <w:r>
+              <w:rPr>
+                <w:rFonts w:ascii="Times New Roman" w:hAnsi="Times New Roman" w:cs="Times New Roman"/>
+                <w:sz w:val="24"/>
+                <w:szCs w:val="24"/>
+                <w:lang w:val="en-US"/>
+              </w:rPr>
+              <w:t>Vitalik</w:t>
+            </w:r>
+            <w:proofErr w:type="spellEnd"/>
+          </w:p>
+        </w:tc>
+        <w:tc>
+          <w:tcPr>
+            <w:tcW w:w="2886" w:type="dxa"/>
+          </w:tcPr>
+          <w:p>
+            <w:pPr>
+              <w:rPr>
+                <w:rFonts w:ascii="Times New Roman" w:hAnsi="Times New Roman" w:cs="Times New Roman"/>
+                <w:sz w:val="24"/>
+                <w:szCs w:val="24"/>
+                <w:lang w:val="en-US"/>
+              </w:rPr>
+            </w:pPr>
+          </w:p>
+        </w:tc>
+      </w:tr>
+      <w:tr>
+        <w:trPr>
+          <w:trHeight w:val="251"/>
+        </w:trPr>
+        <w:tc>
+          <w:tcPr>
+            <w:tcW w:w="2647" w:type="dxa"/>
+          </w:tcPr>
+          <w:p>
+            <w:pPr>
+              <w:rPr>
+                <w:rFonts w:ascii="Times New Roman" w:hAnsi="Times New Roman" w:cs="Times New Roman"/>
+                <w:sz w:val="24"/>
+                <w:szCs w:val="24"/>
+                <w:lang w:val="en-US"/>
+              </w:rPr>
+            </w:pPr>
+            <w:proofErr w:type="spellStart"/>
+            <w:r>
+              <w:rPr>
+                <w:rFonts w:ascii="Times New Roman" w:hAnsi="Times New Roman" w:cs="Times New Roman"/>
+                <w:sz w:val="24"/>
+                <w:szCs w:val="24"/>
+                <w:lang w:val="en-US"/>
+              </w:rPr>
+              <w:t>Enviroment</w:t>
+            </w:r>
+            <w:proofErr w:type="spellEnd"/>
+          </w:p>
+        </w:tc>
+        <w:tc>
+          <w:tcPr>
+            <w:tcW w:w="4476" w:type="dxa"/>
+          </w:tcPr>
+          <w:p>
+            <w:pPr>
+              <w:rPr>
+                <w:rFonts w:ascii="Times New Roman" w:hAnsi="Times New Roman" w:cs="Times New Roman"/>
+                <w:sz w:val="24"/>
+                <w:szCs w:val="24"/>
+                <w:lang w:val="en-US"/>
+              </w:rPr>
+            </w:pPr>
+            <w:r>
+              <w:rPr>
+                <w:rFonts w:ascii="Times New Roman" w:hAnsi="Times New Roman" w:cs="Times New Roman"/>
+                <w:sz w:val="24"/>
+                <w:szCs w:val="24"/>
+                <w:lang w:val="en-US"/>
+              </w:rPr>
+              <w:t>Iphone6</w:t>
+            </w:r>
+            <w:r>
+              <w:rPr>
+                <w:rFonts w:ascii="Times New Roman" w:hAnsi="Times New Roman" w:cs="Times New Roman"/>
+                <w:sz w:val="24"/>
+                <w:szCs w:val="24"/>
+                <w:lang w:val="en-US"/>
+              </w:rPr>
+              <w:t xml:space="preserve">, </w:t>
+            </w:r>
+            <w:r>
+              <w:rPr>
+                <w:rFonts w:ascii="Times New Roman" w:hAnsi="Times New Roman" w:cs="Times New Roman"/>
+                <w:sz w:val="24"/>
+                <w:szCs w:val="24"/>
+                <w:lang w:val="en-US"/>
+              </w:rPr>
+              <w:t xml:space="preserve">iOS 11.1.1. </w:t>
+            </w:r>
+          </w:p>
+        </w:tc>
+        <w:tc>
+          <w:tcPr>
+            <w:tcW w:w="2886" w:type="dxa"/>
+          </w:tcPr>
+          <w:p>
+            <w:pPr>
+              <w:rPr>
+                <w:rFonts w:ascii="Times New Roman" w:hAnsi="Times New Roman" w:cs="Times New Roman"/>
+                <w:sz w:val="24"/>
+                <w:szCs w:val="24"/>
+                <w:lang w:val="en-US"/>
+              </w:rPr>
+            </w:pPr>
+          </w:p>
+        </w:tc>
+      </w:tr>
+      <w:tr>
+        <w:trPr>
+          <w:trHeight w:val="251"/>
+        </w:trPr>
+        <w:tc>
+          <w:tcPr>
+            <w:tcW w:w="2647" w:type="dxa"/>
+          </w:tcPr>
+          <w:p>
+            <w:pPr>
+              <w:rPr>
+                <w:rFonts w:ascii="Times New Roman" w:hAnsi="Times New Roman" w:cs="Times New Roman"/>
+                <w:sz w:val="24"/>
+                <w:szCs w:val="24"/>
+                <w:lang w:val="en-US"/>
+              </w:rPr>
+            </w:pPr>
+          </w:p>
+        </w:tc>
+        <w:tc>
+          <w:tcPr>
+            <w:tcW w:w="4476" w:type="dxa"/>
+          </w:tcPr>
+          <w:p>
+            <w:pPr>
+              <w:rPr>
+                <w:rFonts w:ascii="Times New Roman" w:hAnsi="Times New Roman" w:cs="Times New Roman"/>
+                <w:sz w:val="24"/>
+                <w:szCs w:val="24"/>
+                <w:lang w:val="en-US"/>
+              </w:rPr>
+            </w:pPr>
+          </w:p>
+        </w:tc>
+        <w:tc>
+          <w:tcPr>
+            <w:tcW w:w="2886" w:type="dxa"/>
+          </w:tcPr>
+          <w:p>
+            <w:pPr>
+              <w:rPr>
+                <w:rFonts w:ascii="Times New Roman" w:hAnsi="Times New Roman" w:cs="Times New Roman"/>
+                <w:sz w:val="24"/>
+                <w:szCs w:val="24"/>
+                <w:lang w:val="en-US"/>
+              </w:rPr>
+            </w:pPr>
+          </w:p>
+        </w:tc>
+      </w:tr>
+      <w:tr>
+        <w:trPr>
+          <w:trHeight w:val="251"/>
+        </w:trPr>
+        <w:tc>
+          <w:tcPr>
+            <w:tcW w:w="2647" w:type="dxa"/>
+          </w:tcPr>
+          <w:p>
+            <w:pPr>
+              <w:rPr>
+                <w:rFonts w:ascii="Times New Roman" w:hAnsi="Times New Roman" w:cs="Times New Roman"/>
+                <w:sz w:val="24"/>
+                <w:szCs w:val="24"/>
+                <w:lang w:val="en-US"/>
+              </w:rPr>
+            </w:pPr>
+            <w:r>
+              <w:rPr>
+                <w:rFonts w:ascii="Times New Roman" w:hAnsi="Times New Roman" w:cs="Times New Roman"/>
+                <w:sz w:val="24"/>
+                <w:szCs w:val="24"/>
+                <w:lang w:val="en-US"/>
+              </w:rPr>
+              <w:lastRenderedPageBreak/>
+              <w:t xml:space="preserve">Steps to </w:t>
+            </w:r>
+            <w:proofErr w:type="spellStart"/>
+            <w:r>
+              <w:rPr>
+                <w:rFonts w:ascii="Times New Roman" w:hAnsi="Times New Roman" w:cs="Times New Roman"/>
+                <w:sz w:val="24"/>
+                <w:szCs w:val="24"/>
+                <w:lang w:val="en-US"/>
+              </w:rPr>
+              <w:t>Reproduse</w:t>
+            </w:r>
+            <w:proofErr w:type="spellEnd"/>
+          </w:p>
+        </w:tc>
+        <w:tc>
+          <w:tcPr>
+            <w:tcW w:w="4476" w:type="dxa"/>
+          </w:tcPr>
+          <w:p>
+            <w:pPr>
+              <w:rPr>
+                <w:rFonts w:ascii="Times New Roman" w:hAnsi="Times New Roman" w:cs="Times New Roman"/>
+                <w:sz w:val="24"/>
+                <w:szCs w:val="24"/>
+                <w:lang w:val="en-US"/>
+              </w:rPr>
+            </w:pPr>
+            <w:r>
+              <w:rPr>
+                <w:rFonts w:ascii="Times New Roman" w:hAnsi="Times New Roman" w:cs="Times New Roman"/>
+                <w:sz w:val="24"/>
+                <w:szCs w:val="24"/>
+                <w:lang w:val="en-US"/>
+              </w:rPr>
+              <w:t>Result</w:t>
+            </w:r>
+          </w:p>
+        </w:tc>
+        <w:tc>
+          <w:tcPr>
+            <w:tcW w:w="2886" w:type="dxa"/>
+          </w:tcPr>
+          <w:p>
+            <w:pPr>
+              <w:rPr>
+                <w:rFonts w:ascii="Times New Roman" w:hAnsi="Times New Roman" w:cs="Times New Roman"/>
+                <w:sz w:val="24"/>
+                <w:szCs w:val="24"/>
+                <w:lang w:val="en-US"/>
+              </w:rPr>
+            </w:pPr>
+            <w:r>
+              <w:rPr>
+                <w:rFonts w:ascii="Times New Roman" w:hAnsi="Times New Roman" w:cs="Times New Roman"/>
+                <w:sz w:val="24"/>
+                <w:szCs w:val="24"/>
+                <w:lang w:val="en-US"/>
+              </w:rPr>
+              <w:t>Expected Result</w:t>
+            </w:r>
+          </w:p>
+        </w:tc>
+      </w:tr>
+      <w:tr>
+        <w:trPr>
+          <w:trHeight w:val="251"/>
+        </w:trPr>
+        <w:tc>
+          <w:tcPr>
+            <w:tcW w:w="2647" w:type="dxa"/>
+          </w:tcPr>
+          <w:p>
+            <w:pPr>
+              <w:rPr>
+                <w:rFonts w:ascii="Times New Roman" w:hAnsi="Times New Roman" w:cs="Times New Roman"/>
+                <w:sz w:val="24"/>
+                <w:szCs w:val="24"/>
+                <w:lang w:val="en-US"/>
+              </w:rPr>
+            </w:pPr>
+            <w:r>
+              <w:rPr>
+                <w:rFonts w:ascii="Times New Roman" w:hAnsi="Times New Roman" w:cs="Times New Roman"/>
+                <w:sz w:val="24"/>
+                <w:szCs w:val="24"/>
+                <w:lang w:val="en-US"/>
+              </w:rPr>
+              <w:t xml:space="preserve">1. Open Web app </w:t>
+            </w:r>
+            <w:r>
+              <w:rPr>
+                <w:rFonts w:ascii="Times New Roman" w:hAnsi="Times New Roman" w:cs="Times New Roman"/>
+                <w:sz w:val="24"/>
+                <w:szCs w:val="24"/>
+                <w:lang w:val="en-US"/>
+              </w:rPr>
+              <w:t>Candy crush saga</w:t>
+            </w:r>
+          </w:p>
+          <w:p>
+            <w:pPr>
+              <w:rPr>
+                <w:rFonts w:ascii="Times New Roman" w:hAnsi="Times New Roman" w:cs="Times New Roman"/>
+                <w:sz w:val="24"/>
+                <w:szCs w:val="24"/>
+                <w:lang w:val="en-US"/>
+              </w:rPr>
+            </w:pPr>
+            <w:r>
+              <w:rPr>
+                <w:rFonts w:ascii="Times New Roman" w:hAnsi="Times New Roman" w:cs="Times New Roman"/>
+                <w:sz w:val="24"/>
+                <w:szCs w:val="24"/>
+                <w:lang w:val="en-US"/>
+              </w:rPr>
+              <w:t xml:space="preserve">2. </w:t>
+            </w:r>
+            <w:r>
+              <w:rPr>
+                <w:rFonts w:ascii="Times New Roman" w:hAnsi="Times New Roman" w:cs="Times New Roman"/>
+                <w:sz w:val="24"/>
+                <w:szCs w:val="24"/>
+                <w:lang w:val="en-US"/>
+              </w:rPr>
+              <w:t xml:space="preserve">Press button </w:t>
+            </w:r>
+            <w:r>
+              <w:rPr>
+                <w:rFonts w:ascii="Times New Roman" w:hAnsi="Times New Roman" w:cs="Times New Roman"/>
+                <w:sz w:val="24"/>
+                <w:szCs w:val="24"/>
+                <w:lang w:val="en-US"/>
+              </w:rPr>
+              <w:t>in the bottom of the left corner</w:t>
+            </w:r>
+            <w:r>
+              <w:rPr>
+                <w:rFonts w:ascii="Times New Roman" w:hAnsi="Times New Roman" w:cs="Times New Roman"/>
+                <w:sz w:val="24"/>
+                <w:szCs w:val="24"/>
+                <w:lang w:val="en-US"/>
+              </w:rPr>
+              <w:t xml:space="preserve"> </w:t>
+            </w:r>
+            <w:r>
+              <w:rPr>
+                <w:rFonts w:ascii="Times New Roman" w:hAnsi="Times New Roman" w:cs="Times New Roman"/>
+                <w:sz w:val="24"/>
+                <w:szCs w:val="24"/>
+                <w:lang w:val="en-US"/>
+              </w:rPr>
+              <w:t>“</w:t>
+            </w:r>
+            <w:r>
+              <w:rPr>
+                <w:rFonts w:ascii="Times New Roman" w:hAnsi="Times New Roman" w:cs="Times New Roman"/>
+                <w:sz w:val="24"/>
+                <w:szCs w:val="24"/>
+                <w:lang w:val="en-US"/>
+              </w:rPr>
+              <w:t>management of a game</w:t>
+            </w:r>
+            <w:r>
+              <w:rPr>
+                <w:rFonts w:ascii="Times New Roman" w:hAnsi="Times New Roman" w:cs="Times New Roman"/>
+                <w:sz w:val="24"/>
+                <w:szCs w:val="24"/>
+                <w:lang w:val="en-US"/>
+              </w:rPr>
+              <w:t>”</w:t>
+            </w:r>
+          </w:p>
+          <w:p>
+            <w:pPr>
+              <w:rPr>
+                <w:rFonts w:ascii="Times New Roman" w:hAnsi="Times New Roman" w:cs="Times New Roman"/>
+                <w:sz w:val="24"/>
+                <w:szCs w:val="24"/>
+                <w:lang w:val="en-US"/>
+              </w:rPr>
+            </w:pPr>
+            <w:r>
+              <w:rPr>
+                <w:rFonts w:ascii="Times New Roman" w:hAnsi="Times New Roman" w:cs="Times New Roman"/>
+                <w:sz w:val="24"/>
+                <w:szCs w:val="24"/>
+                <w:lang w:val="en-US"/>
+              </w:rPr>
+              <w:t>3</w:t>
+            </w:r>
+            <w:r>
+              <w:rPr>
+                <w:rFonts w:ascii="Times New Roman" w:hAnsi="Times New Roman" w:cs="Times New Roman"/>
+                <w:sz w:val="24"/>
+                <w:szCs w:val="24"/>
+                <w:lang w:val="en-US"/>
+              </w:rPr>
+              <w:t xml:space="preserve"> </w:t>
+            </w:r>
+            <w:r>
+              <w:rPr>
+                <w:rFonts w:ascii="Times New Roman" w:hAnsi="Times New Roman" w:cs="Times New Roman"/>
+                <w:sz w:val="24"/>
+                <w:szCs w:val="24"/>
+                <w:lang w:val="en-US"/>
+              </w:rPr>
+              <w:t>Press last button, Settings</w:t>
+            </w:r>
+          </w:p>
+          <w:p>
+            <w:pPr>
+              <w:rPr>
+                <w:rFonts w:ascii="Times New Roman" w:hAnsi="Times New Roman" w:cs="Times New Roman"/>
+                <w:sz w:val="24"/>
+                <w:szCs w:val="24"/>
+                <w:lang w:val="en-US"/>
+              </w:rPr>
+            </w:pPr>
+            <w:r>
+              <w:rPr>
+                <w:rFonts w:ascii="Times New Roman" w:hAnsi="Times New Roman" w:cs="Times New Roman"/>
+                <w:sz w:val="24"/>
+                <w:szCs w:val="24"/>
+                <w:lang w:val="en-US"/>
+              </w:rPr>
+              <w:t>4 Click on section button “</w:t>
+            </w:r>
+            <w:r>
+              <w:rPr>
+                <w:rStyle w:val="refresult"/>
+                <w:rFonts w:ascii="Helvetica" w:hAnsi="Helvetica" w:cs="Helvetica"/>
+                <w:color w:val="333333"/>
+                <w:lang w:val="en-US"/>
+              </w:rPr>
+              <w:t>P</w:t>
+            </w:r>
+            <w:r>
+              <w:rPr>
+                <w:rStyle w:val="refresult"/>
+                <w:rFonts w:ascii="Helvetica" w:hAnsi="Helvetica" w:cs="Helvetica"/>
+                <w:color w:val="333333"/>
+                <w:lang w:val="en-US"/>
+              </w:rPr>
+              <w:t xml:space="preserve">rivacy </w:t>
+            </w:r>
+            <w:r>
+              <w:rPr>
+                <w:rStyle w:val="refresult"/>
+                <w:rFonts w:ascii="Helvetica" w:hAnsi="Helvetica" w:cs="Helvetica"/>
+                <w:color w:val="333333"/>
+                <w:lang w:val="en-US"/>
+              </w:rPr>
+              <w:t xml:space="preserve">of </w:t>
+            </w:r>
+            <w:r>
+              <w:rPr>
+                <w:rStyle w:val="refresult"/>
+                <w:rFonts w:ascii="Helvetica" w:hAnsi="Helvetica" w:cs="Helvetica"/>
+                <w:color w:val="333333"/>
+                <w:lang w:val="en-US"/>
+              </w:rPr>
+              <w:t>policy</w:t>
+            </w:r>
+            <w:r>
+              <w:rPr>
+                <w:rFonts w:ascii="Times New Roman" w:hAnsi="Times New Roman" w:cs="Times New Roman"/>
+                <w:sz w:val="24"/>
+                <w:szCs w:val="24"/>
+                <w:lang w:val="en-US"/>
+              </w:rPr>
+              <w:t xml:space="preserve">” </w:t>
+            </w:r>
+          </w:p>
+        </w:tc>
+        <w:tc>
+          <w:tcPr>
+            <w:tcW w:w="4476" w:type="dxa"/>
+          </w:tcPr>
+          <w:p>
+            <w:pPr>
+              <w:rPr>
+                <w:rFonts w:ascii="Times New Roman" w:hAnsi="Times New Roman" w:cs="Times New Roman"/>
+                <w:sz w:val="24"/>
+                <w:szCs w:val="24"/>
+                <w:lang w:val="uk-UA"/>
+              </w:rPr>
+            </w:pPr>
+            <w:r>
+              <w:rPr>
+                <w:rFonts w:ascii="Times New Roman" w:hAnsi="Times New Roman" w:cs="Times New Roman"/>
+                <w:sz w:val="24"/>
+                <w:szCs w:val="24"/>
+                <w:lang w:val="en-US"/>
+              </w:rPr>
+              <w:t>Button “Sent</w:t>
+            </w:r>
+            <w:r>
+              <w:rPr>
+                <w:rFonts w:ascii="Times New Roman" w:hAnsi="Times New Roman" w:cs="Times New Roman"/>
+                <w:sz w:val="24"/>
+                <w:szCs w:val="24"/>
+                <w:lang w:val="en-US"/>
+              </w:rPr>
+              <w:t>” located under Email Input</w:t>
+            </w:r>
+          </w:p>
+        </w:tc>
+        <w:tc>
+          <w:tcPr>
+            <w:tcW w:w="2886" w:type="dxa"/>
+          </w:tcPr>
+          <w:p>
+            <w:pPr>
+              <w:rPr>
+                <w:rFonts w:ascii="Times New Roman" w:hAnsi="Times New Roman" w:cs="Times New Roman"/>
+                <w:sz w:val="24"/>
+                <w:szCs w:val="24"/>
+                <w:lang w:val="en-US"/>
+              </w:rPr>
+            </w:pPr>
+            <w:r>
+              <w:rPr>
+                <w:rFonts w:ascii="Times New Roman" w:hAnsi="Times New Roman" w:cs="Times New Roman"/>
+                <w:sz w:val="24"/>
+                <w:szCs w:val="24"/>
+                <w:lang w:val="en-US"/>
+              </w:rPr>
+              <w:t xml:space="preserve">Button should be located </w:t>
+            </w:r>
+            <w:r>
+              <w:rPr>
+                <w:rFonts w:ascii="Times New Roman" w:hAnsi="Times New Roman" w:cs="Times New Roman"/>
+                <w:sz w:val="24"/>
+                <w:szCs w:val="24"/>
+                <w:lang w:val="en-US"/>
+              </w:rPr>
+              <w:t>behind the entry field</w:t>
+            </w:r>
+            <w:r>
+              <w:rPr>
+                <w:rFonts w:ascii="Times New Roman" w:hAnsi="Times New Roman" w:cs="Times New Roman"/>
+                <w:sz w:val="24"/>
+                <w:szCs w:val="24"/>
+                <w:lang w:val="uk-UA"/>
+              </w:rPr>
+              <w:t xml:space="preserve"> </w:t>
+            </w:r>
+            <w:r>
+              <w:rPr>
+                <w:rFonts w:ascii="Times New Roman" w:hAnsi="Times New Roman" w:cs="Times New Roman"/>
+                <w:sz w:val="24"/>
+                <w:szCs w:val="24"/>
+                <w:lang w:val="en-US"/>
+              </w:rPr>
+              <w:t xml:space="preserve">and should be in one line with input Entry field. </w:t>
+            </w:r>
+          </w:p>
+        </w:tc>
+      </w:tr>
+      <w:tr>
+        <w:trPr>
+          <w:trHeight w:val="77"/>
+        </w:trPr>
+        <w:tc>
+          <w:tcPr>
+            <w:tcW w:w="2647" w:type="dxa"/>
+          </w:tcPr>
+          <w:p>
+            <w:pPr>
+              <w:rPr>
+                <w:rFonts w:ascii="Times New Roman" w:hAnsi="Times New Roman" w:cs="Times New Roman"/>
+                <w:sz w:val="24"/>
+                <w:szCs w:val="24"/>
+                <w:lang w:val="en-US"/>
+              </w:rPr>
+            </w:pPr>
+            <w:r>
+              <w:rPr>
+                <w:rFonts w:ascii="Times New Roman" w:hAnsi="Times New Roman" w:cs="Times New Roman"/>
+                <w:sz w:val="24"/>
+                <w:szCs w:val="24"/>
+                <w:lang w:val="en-US"/>
+              </w:rPr>
+              <w:t>Attachments</w:t>
+            </w:r>
+          </w:p>
+        </w:tc>
+        <w:tc>
+          <w:tcPr>
+            <w:tcW w:w="4476" w:type="dxa"/>
+          </w:tcPr>
+          <w:p>
+            <w:pPr>
+              <w:rPr>
+                <w:rFonts w:ascii="Times New Roman" w:hAnsi="Times New Roman" w:cs="Times New Roman"/>
+                <w:sz w:val="24"/>
+                <w:szCs w:val="24"/>
+                <w:lang w:val="en-US"/>
+              </w:rPr>
+            </w:pPr>
+            <w:r>
+              <w:rPr>
+                <w:rFonts w:ascii="Times New Roman" w:hAnsi="Times New Roman" w:cs="Times New Roman"/>
+                <w:noProof/>
+                <w:sz w:val="24"/>
+                <w:szCs w:val="24"/>
+                <w:lang w:eastAsia="ru-RU"/>
+              </w:rPr>
+              <w:drawing>
+                <wp:inline distT="0" distB="0" distL="0" distR="0">
+                  <wp:extent cx="2638425" cy="4696344"/>
+                  <wp:effectExtent l="0" t="0" r="0" b="9525"/>
+                  <wp:docPr id="2" name="Рисунок 2" descr="C:\Users\Vladik\Desktop\candy crush\photo_2018-12-23_18-34-45.jpg"/>
+                  <wp:cNvGraphicFramePr>
+                    <a:graphicFrameLocks xmlns:a="http://schemas.openxmlformats.org/drawingml/2006/main" noChangeAspect="1"/>
+                  </wp:cNvGraphicFramePr>
+                  <a:graphic xmlns:a="http://schemas.openxmlformats.org/drawingml/2006/main">
+                    <a:graphicData uri="http://schemas.openxmlformats.org/drawingml/2006/picture">
+                      <pic:pic xmlns:pic="http://schemas.openxmlformats.org/drawingml/2006/picture">
+                        <pic:nvPicPr>
+                          <pic:cNvPr id="0" name="Picture 3" descr="C:\Users\Vladik\Desktop\candy crush\photo_2018-12-23_18-34-45.jpg"/>
+                          <pic:cNvPicPr>
+                            <a:picLocks noChangeAspect="1" noChangeArrowheads="1"/>
+                          </pic:cNvPicPr>
+                        </pic:nvPicPr>
+                        <pic:blipFill>
+                          <a:blip r:embed="rId5" cstate="print">
+                            <a:extLst>
+                              <a:ext uri="{28A0092B-C50C-407E-A947-70E740481C1C}">
+                                <a14:useLocalDpi xmlns:a14="http://schemas.microsoft.com/office/drawing/2010/main" val="0"/>
+                              </a:ext>
+                            </a:extLst>
+                          </a:blip>
+                          <a:srcRect/>
+                          <a:stretch>
+                            <a:fillRect/>
+                          </a:stretch>
+                        </pic:blipFill>
+                        <pic:spPr bwMode="auto">
+                          <a:xfrm>
+                            <a:off x="0" y="0"/>
+                            <a:ext cx="2644456" cy="4707078"/>
+                          </a:xfrm>
+                          <a:prstGeom prst="rect">
+                            <a:avLst/>
+                          </a:prstGeom>
+                          <a:noFill/>
+                          <a:ln>
+                            <a:noFill/>
+                          </a:ln>
+                        </pic:spPr>
+                      </pic:pic>
+                    </a:graphicData>
+                  </a:graphic>
+                </wp:inline>
+              </w:drawing>
+            </w:r>
+          </w:p>
+        </w:tc>
+        <w:tc>
+          <w:tcPr>
+            <w:tcW w:w="2886" w:type="dxa"/>
+          </w:tcPr>
+          <w:p>
+            <w:pPr>
+              <w:rPr>
+                <w:rFonts w:ascii="Times New Roman" w:hAnsi="Times New Roman" w:cs="Times New Roman"/>
+                <w:sz w:val="24"/>
+                <w:szCs w:val="24"/>
+                <w:lang w:val="en-US"/>
+              </w:rPr>
+            </w:pPr>
+          </w:p>
+        </w:tc>
+      </w:tr>
+    </w:tbl>
     <w:p/>
+    <w:p/>
+    <w:p/>
+    <w:p/>
+    <w:p/>
+    <w:p/>
+    <w:tbl>
+      <w:tblPr>
+        <w:tblW w:w="10009" w:type="dxa"/>
+        <w:tblInd w:w="-467" w:type="dxa"/>
+        <w:tblBorders>
+          <w:top w:val="single" w:sz="4" w:space="0" w:color="auto"/>
+          <w:left w:val="single" w:sz="4" w:space="0" w:color="auto"/>
+          <w:bottom w:val="single" w:sz="4" w:space="0" w:color="auto"/>
+          <w:right w:val="single" w:sz="4" w:space="0" w:color="auto"/>
+          <w:insideH w:val="single" w:sz="4" w:space="0" w:color="auto"/>
+          <w:insideV w:val="single" w:sz="4" w:space="0" w:color="auto"/>
+        </w:tblBorders>
+        <w:tblLook w:val="0000" w:firstRow="0" w:lastRow="0" w:firstColumn="0" w:lastColumn="0" w:noHBand="0" w:noVBand="0"/>
+      </w:tblPr>
+      <w:tblGrid>
+        <w:gridCol w:w="2647"/>
+        <w:gridCol w:w="4476"/>
+        <w:gridCol w:w="2886"/>
+      </w:tblGrid>
+      <w:tr>
+        <w:trPr>
+          <w:trHeight w:val="251"/>
+        </w:trPr>
+        <w:tc>
+          <w:tcPr>
+            <w:tcW w:w="2647" w:type="dxa"/>
+          </w:tcPr>
+          <w:p>
+            <w:pPr>
+              <w:rPr>
+                <w:rFonts w:ascii="Times New Roman" w:hAnsi="Times New Roman" w:cs="Times New Roman"/>
+                <w:sz w:val="24"/>
+                <w:szCs w:val="24"/>
+                <w:lang w:val="en-US"/>
+              </w:rPr>
+            </w:pPr>
+            <w:proofErr w:type="spellStart"/>
+            <w:r>
+              <w:rPr>
+                <w:rFonts w:ascii="Times New Roman" w:hAnsi="Times New Roman" w:cs="Times New Roman"/>
+                <w:sz w:val="24"/>
+                <w:szCs w:val="24"/>
+              </w:rPr>
+              <w:lastRenderedPageBreak/>
+              <w:t>Registration</w:t>
+            </w:r>
+            <w:proofErr w:type="spellEnd"/>
+            <w:r>
+              <w:rPr>
+                <w:rFonts w:ascii="Times New Roman" w:hAnsi="Times New Roman" w:cs="Times New Roman"/>
+                <w:sz w:val="24"/>
+                <w:szCs w:val="24"/>
+              </w:rPr>
+              <w:t xml:space="preserve"> </w:t>
+            </w:r>
+            <w:proofErr w:type="spellStart"/>
+            <w:r>
+              <w:rPr>
+                <w:rFonts w:ascii="Times New Roman" w:hAnsi="Times New Roman" w:cs="Times New Roman"/>
+                <w:sz w:val="24"/>
+                <w:szCs w:val="24"/>
+              </w:rPr>
+              <w:t>form</w:t>
+            </w:r>
+            <w:proofErr w:type="spellEnd"/>
+            <w:r>
+              <w:rPr>
+                <w:rFonts w:ascii="Times New Roman" w:hAnsi="Times New Roman" w:cs="Times New Roman"/>
+                <w:sz w:val="24"/>
+                <w:szCs w:val="24"/>
+                <w:lang w:val="uk-UA"/>
+              </w:rPr>
+              <w:t xml:space="preserve"> </w:t>
+            </w:r>
+            <w:r>
+              <w:rPr>
+                <w:rFonts w:ascii="Times New Roman" w:hAnsi="Times New Roman" w:cs="Times New Roman"/>
+                <w:sz w:val="24"/>
+                <w:szCs w:val="24"/>
+                <w:lang w:val="en-US"/>
+              </w:rPr>
+              <w:t>Email</w:t>
+            </w:r>
+          </w:p>
+        </w:tc>
+        <w:tc>
+          <w:tcPr>
+            <w:tcW w:w="4476" w:type="dxa"/>
+          </w:tcPr>
+          <w:p>
+            <w:pPr>
+              <w:jc w:val="center"/>
+              <w:rPr>
+                <w:rFonts w:ascii="Times New Roman" w:hAnsi="Times New Roman" w:cs="Times New Roman"/>
+                <w:sz w:val="24"/>
+                <w:szCs w:val="24"/>
+                <w:lang w:val="en-US"/>
+              </w:rPr>
+            </w:pPr>
+            <w:r>
+              <w:rPr>
+                <w:rFonts w:ascii="Times New Roman" w:hAnsi="Times New Roman" w:cs="Times New Roman"/>
+                <w:sz w:val="24"/>
+                <w:szCs w:val="24"/>
+                <w:lang w:val="en-US"/>
+              </w:rPr>
+              <w:t>#3</w:t>
+            </w:r>
+          </w:p>
+        </w:tc>
+        <w:tc>
+          <w:tcPr>
+            <w:tcW w:w="2886" w:type="dxa"/>
+          </w:tcPr>
+          <w:p>
+            <w:pPr>
+              <w:rPr>
+                <w:rFonts w:ascii="Times New Roman" w:hAnsi="Times New Roman" w:cs="Times New Roman"/>
+                <w:sz w:val="24"/>
+                <w:szCs w:val="24"/>
+              </w:rPr>
+            </w:pPr>
+          </w:p>
+        </w:tc>
+      </w:tr>
+      <w:tr>
+        <w:trPr>
+          <w:trHeight w:val="314"/>
+        </w:trPr>
+        <w:tc>
+          <w:tcPr>
+            <w:tcW w:w="2647" w:type="dxa"/>
+          </w:tcPr>
+          <w:p>
+            <w:pPr>
+              <w:rPr>
+                <w:rFonts w:ascii="Times New Roman" w:hAnsi="Times New Roman" w:cs="Times New Roman"/>
+                <w:sz w:val="24"/>
+                <w:szCs w:val="24"/>
+              </w:rPr>
+            </w:pPr>
+            <w:proofErr w:type="spellStart"/>
+            <w:r>
+              <w:rPr>
+                <w:rFonts w:ascii="Times New Roman" w:hAnsi="Times New Roman" w:cs="Times New Roman"/>
+                <w:sz w:val="24"/>
+                <w:szCs w:val="24"/>
+              </w:rPr>
+              <w:t>Summary</w:t>
+            </w:r>
+            <w:proofErr w:type="spellEnd"/>
+          </w:p>
+        </w:tc>
+        <w:tc>
+          <w:tcPr>
+            <w:tcW w:w="4476" w:type="dxa"/>
+          </w:tcPr>
+          <w:p>
+            <w:pPr>
+              <w:rPr>
+                <w:rFonts w:ascii="Times New Roman" w:hAnsi="Times New Roman" w:cs="Times New Roman"/>
+                <w:sz w:val="24"/>
+                <w:szCs w:val="24"/>
+                <w:lang w:val="en-US"/>
+              </w:rPr>
+            </w:pPr>
+            <w:r>
+              <w:rPr>
+                <w:rFonts w:ascii="Times New Roman" w:hAnsi="Times New Roman" w:cs="Times New Roman"/>
+                <w:sz w:val="24"/>
+                <w:szCs w:val="24"/>
+                <w:lang w:val="en-US"/>
+              </w:rPr>
+              <w:t xml:space="preserve">Function “Message” doesn’t work I game </w:t>
+            </w:r>
+          </w:p>
+        </w:tc>
+        <w:tc>
+          <w:tcPr>
+            <w:tcW w:w="2886" w:type="dxa"/>
+          </w:tcPr>
+          <w:p>
+            <w:pPr>
+              <w:rPr>
+                <w:rFonts w:ascii="Times New Roman" w:hAnsi="Times New Roman" w:cs="Times New Roman"/>
+                <w:sz w:val="24"/>
+                <w:szCs w:val="24"/>
+                <w:lang w:val="en-US"/>
+              </w:rPr>
+            </w:pPr>
+          </w:p>
+        </w:tc>
+      </w:tr>
+      <w:tr>
+        <w:trPr>
+          <w:trHeight w:val="288"/>
+        </w:trPr>
+        <w:tc>
+          <w:tcPr>
+            <w:tcW w:w="2647" w:type="dxa"/>
+          </w:tcPr>
+          <w:p>
+            <w:pPr>
+              <w:rPr>
+                <w:rFonts w:ascii="Times New Roman" w:hAnsi="Times New Roman" w:cs="Times New Roman"/>
+                <w:sz w:val="24"/>
+                <w:szCs w:val="24"/>
+              </w:rPr>
+            </w:pPr>
+            <w:proofErr w:type="spellStart"/>
+            <w:r>
+              <w:rPr>
+                <w:rFonts w:ascii="Times New Roman" w:hAnsi="Times New Roman" w:cs="Times New Roman"/>
+                <w:sz w:val="24"/>
+                <w:szCs w:val="24"/>
+              </w:rPr>
+              <w:t>Project</w:t>
+            </w:r>
+            <w:proofErr w:type="spellEnd"/>
+          </w:p>
+        </w:tc>
+        <w:tc>
+          <w:tcPr>
+            <w:tcW w:w="4476" w:type="dxa"/>
+          </w:tcPr>
+          <w:p>
+            <w:pPr>
+              <w:rPr>
+                <w:rFonts w:ascii="Times New Roman" w:hAnsi="Times New Roman" w:cs="Times New Roman"/>
+                <w:sz w:val="24"/>
+                <w:szCs w:val="24"/>
+                <w:lang w:val="en-US"/>
+              </w:rPr>
+            </w:pPr>
+            <w:r>
+              <w:rPr>
+                <w:rFonts w:ascii="Times New Roman" w:hAnsi="Times New Roman" w:cs="Times New Roman"/>
+                <w:sz w:val="24"/>
+                <w:szCs w:val="24"/>
+                <w:lang w:val="en-US"/>
+              </w:rPr>
+              <w:t>Candy crush saga</w:t>
+            </w:r>
+          </w:p>
+        </w:tc>
+        <w:tc>
+          <w:tcPr>
+            <w:tcW w:w="2886" w:type="dxa"/>
+          </w:tcPr>
+          <w:p>
+            <w:pPr>
+              <w:rPr>
+                <w:rFonts w:ascii="Times New Roman" w:hAnsi="Times New Roman" w:cs="Times New Roman"/>
+                <w:sz w:val="24"/>
+                <w:szCs w:val="24"/>
+              </w:rPr>
+            </w:pPr>
+          </w:p>
+        </w:tc>
+      </w:tr>
+      <w:tr>
+        <w:trPr>
+          <w:trHeight w:val="352"/>
+        </w:trPr>
+        <w:tc>
+          <w:tcPr>
+            <w:tcW w:w="2647" w:type="dxa"/>
+          </w:tcPr>
+          <w:p>
+            <w:pPr>
+              <w:rPr>
+                <w:rFonts w:ascii="Times New Roman" w:hAnsi="Times New Roman" w:cs="Times New Roman"/>
+                <w:sz w:val="24"/>
+                <w:szCs w:val="24"/>
+              </w:rPr>
+            </w:pPr>
+            <w:r>
+              <w:rPr>
+                <w:rFonts w:ascii="Times New Roman" w:hAnsi="Times New Roman" w:cs="Times New Roman"/>
+                <w:sz w:val="24"/>
+                <w:szCs w:val="24"/>
+              </w:rPr>
+              <w:t>URL</w:t>
+            </w:r>
+          </w:p>
+        </w:tc>
+        <w:tc>
+          <w:tcPr>
+            <w:tcW w:w="4476" w:type="dxa"/>
+          </w:tcPr>
+          <w:p>
+            <w:pPr>
+              <w:rPr>
+                <w:rFonts w:ascii="Times New Roman" w:hAnsi="Times New Roman" w:cs="Times New Roman"/>
+                <w:sz w:val="24"/>
+                <w:szCs w:val="24"/>
+                <w:lang w:val="en-US"/>
+              </w:rPr>
+            </w:pPr>
+          </w:p>
+        </w:tc>
+        <w:tc>
+          <w:tcPr>
+            <w:tcW w:w="2886" w:type="dxa"/>
+          </w:tcPr>
+          <w:p>
+            <w:pPr>
+              <w:rPr>
+                <w:rFonts w:ascii="Times New Roman" w:hAnsi="Times New Roman" w:cs="Times New Roman"/>
+                <w:sz w:val="24"/>
+                <w:szCs w:val="24"/>
+                <w:lang w:val="en-US"/>
+              </w:rPr>
+            </w:pPr>
+          </w:p>
+        </w:tc>
+      </w:tr>
+      <w:tr>
+        <w:trPr>
+          <w:trHeight w:val="276"/>
+        </w:trPr>
+        <w:tc>
+          <w:tcPr>
+            <w:tcW w:w="2647" w:type="dxa"/>
+          </w:tcPr>
+          <w:p>
+            <w:pPr>
+              <w:rPr>
+                <w:rFonts w:ascii="Times New Roman" w:hAnsi="Times New Roman" w:cs="Times New Roman"/>
+                <w:sz w:val="24"/>
+                <w:szCs w:val="24"/>
+                <w:lang w:val="en-US"/>
+              </w:rPr>
+            </w:pPr>
+            <w:r>
+              <w:rPr>
+                <w:rFonts w:ascii="Times New Roman" w:hAnsi="Times New Roman" w:cs="Times New Roman"/>
+                <w:sz w:val="24"/>
+                <w:szCs w:val="24"/>
+                <w:lang w:val="en-US"/>
+              </w:rPr>
+              <w:t>Component</w:t>
+            </w:r>
+          </w:p>
+        </w:tc>
+        <w:tc>
+          <w:tcPr>
+            <w:tcW w:w="4476" w:type="dxa"/>
+          </w:tcPr>
+          <w:p>
+            <w:pPr>
+              <w:rPr>
+                <w:rFonts w:ascii="Times New Roman" w:hAnsi="Times New Roman" w:cs="Times New Roman"/>
+                <w:sz w:val="24"/>
+                <w:szCs w:val="24"/>
+                <w:lang w:val="en-US"/>
+              </w:rPr>
+            </w:pPr>
+            <w:r>
+              <w:rPr>
+                <w:rFonts w:ascii="Times New Roman" w:hAnsi="Times New Roman" w:cs="Times New Roman"/>
+                <w:sz w:val="24"/>
+                <w:szCs w:val="24"/>
+                <w:lang w:val="en-US"/>
+              </w:rPr>
+              <w:t>Use conditions</w:t>
+            </w:r>
+            <w:r>
+              <w:rPr>
+                <w:rFonts w:ascii="Times New Roman" w:hAnsi="Times New Roman" w:cs="Times New Roman"/>
+                <w:sz w:val="24"/>
+                <w:szCs w:val="24"/>
+                <w:lang w:val="en-US"/>
+              </w:rPr>
+              <w:t>. Button</w:t>
+            </w:r>
+          </w:p>
+        </w:tc>
+        <w:tc>
+          <w:tcPr>
+            <w:tcW w:w="2886" w:type="dxa"/>
+          </w:tcPr>
+          <w:p>
+            <w:pPr>
+              <w:rPr>
+                <w:rFonts w:ascii="Times New Roman" w:hAnsi="Times New Roman" w:cs="Times New Roman"/>
+                <w:sz w:val="24"/>
+                <w:szCs w:val="24"/>
+                <w:lang w:val="en-US"/>
+              </w:rPr>
+            </w:pPr>
+          </w:p>
+        </w:tc>
+      </w:tr>
+      <w:tr>
+        <w:trPr>
+          <w:trHeight w:val="251"/>
+        </w:trPr>
+        <w:tc>
+          <w:tcPr>
+            <w:tcW w:w="2647" w:type="dxa"/>
+          </w:tcPr>
+          <w:p>
+            <w:pPr>
+              <w:rPr>
+                <w:rFonts w:ascii="Times New Roman" w:hAnsi="Times New Roman" w:cs="Times New Roman"/>
+                <w:sz w:val="24"/>
+                <w:szCs w:val="24"/>
+                <w:lang w:val="en-US"/>
+              </w:rPr>
+            </w:pPr>
+            <w:r>
+              <w:rPr>
+                <w:rFonts w:ascii="Times New Roman" w:hAnsi="Times New Roman" w:cs="Times New Roman"/>
+                <w:sz w:val="24"/>
+                <w:szCs w:val="24"/>
+                <w:lang w:val="en-US"/>
+              </w:rPr>
+              <w:t>Version</w:t>
+            </w:r>
+          </w:p>
+        </w:tc>
+        <w:tc>
+          <w:tcPr>
+            <w:tcW w:w="4476" w:type="dxa"/>
+          </w:tcPr>
+          <w:p>
+            <w:pPr>
+              <w:rPr>
+                <w:rFonts w:ascii="Times New Roman" w:hAnsi="Times New Roman" w:cs="Times New Roman"/>
+                <w:sz w:val="24"/>
+                <w:szCs w:val="24"/>
+                <w:lang w:val="en-US"/>
+              </w:rPr>
+            </w:pPr>
+            <w:r>
+              <w:rPr>
+                <w:rFonts w:ascii="Times New Roman" w:hAnsi="Times New Roman" w:cs="Times New Roman"/>
+                <w:sz w:val="24"/>
+                <w:szCs w:val="24"/>
+                <w:lang w:val="en-US"/>
+              </w:rPr>
+              <w:t>Unknown (12.1.2 )</w:t>
+            </w:r>
+          </w:p>
+        </w:tc>
+        <w:tc>
+          <w:tcPr>
+            <w:tcW w:w="2886" w:type="dxa"/>
+          </w:tcPr>
+          <w:p>
+            <w:pPr>
+              <w:rPr>
+                <w:rFonts w:ascii="Times New Roman" w:hAnsi="Times New Roman" w:cs="Times New Roman"/>
+                <w:sz w:val="24"/>
+                <w:szCs w:val="24"/>
+                <w:lang w:val="en-US"/>
+              </w:rPr>
+            </w:pPr>
+          </w:p>
+        </w:tc>
+      </w:tr>
+      <w:tr>
+        <w:trPr>
+          <w:trHeight w:val="251"/>
+        </w:trPr>
+        <w:tc>
+          <w:tcPr>
+            <w:tcW w:w="2647" w:type="dxa"/>
+          </w:tcPr>
+          <w:p>
+            <w:pPr>
+              <w:rPr>
+                <w:rFonts w:ascii="Times New Roman" w:hAnsi="Times New Roman" w:cs="Times New Roman"/>
+                <w:sz w:val="24"/>
+                <w:szCs w:val="24"/>
+                <w:lang w:val="en-US"/>
+              </w:rPr>
+            </w:pPr>
+            <w:r>
+              <w:rPr>
+                <w:rFonts w:ascii="Times New Roman" w:hAnsi="Times New Roman" w:cs="Times New Roman"/>
+                <w:sz w:val="24"/>
+                <w:szCs w:val="24"/>
+                <w:lang w:val="en-US"/>
+              </w:rPr>
+              <w:t>Severity</w:t>
+            </w:r>
+          </w:p>
+        </w:tc>
+        <w:tc>
+          <w:tcPr>
+            <w:tcW w:w="4476" w:type="dxa"/>
+          </w:tcPr>
+          <w:p>
+            <w:pPr>
+              <w:rPr>
+                <w:rFonts w:ascii="Times New Roman" w:hAnsi="Times New Roman" w:cs="Times New Roman"/>
+                <w:sz w:val="24"/>
+                <w:szCs w:val="24"/>
+                <w:lang w:val="en-US"/>
+              </w:rPr>
+            </w:pPr>
+            <w:r>
+              <w:rPr>
+                <w:rFonts w:ascii="Times New Roman" w:hAnsi="Times New Roman" w:cs="Times New Roman"/>
+                <w:sz w:val="24"/>
+                <w:szCs w:val="24"/>
+                <w:lang w:val="en-US"/>
+              </w:rPr>
+              <w:t>S3</w:t>
+            </w:r>
+          </w:p>
+        </w:tc>
+        <w:tc>
+          <w:tcPr>
+            <w:tcW w:w="2886" w:type="dxa"/>
+          </w:tcPr>
+          <w:p>
+            <w:pPr>
+              <w:rPr>
+                <w:rFonts w:ascii="Times New Roman" w:hAnsi="Times New Roman" w:cs="Times New Roman"/>
+                <w:sz w:val="24"/>
+                <w:szCs w:val="24"/>
+                <w:lang w:val="en-US"/>
+              </w:rPr>
+            </w:pPr>
+          </w:p>
+        </w:tc>
+      </w:tr>
+      <w:tr>
+        <w:trPr>
+          <w:trHeight w:val="251"/>
+        </w:trPr>
+        <w:tc>
+          <w:tcPr>
+            <w:tcW w:w="2647" w:type="dxa"/>
+          </w:tcPr>
+          <w:p>
+            <w:pPr>
+              <w:rPr>
+                <w:rFonts w:ascii="Times New Roman" w:hAnsi="Times New Roman" w:cs="Times New Roman"/>
+                <w:sz w:val="24"/>
+                <w:szCs w:val="24"/>
+                <w:lang w:val="en-US"/>
+              </w:rPr>
+            </w:pPr>
+            <w:r>
+              <w:rPr>
+                <w:rFonts w:ascii="Times New Roman" w:hAnsi="Times New Roman" w:cs="Times New Roman"/>
+                <w:sz w:val="24"/>
+                <w:szCs w:val="24"/>
+                <w:lang w:val="en-US"/>
+              </w:rPr>
+              <w:t>Priority</w:t>
+            </w:r>
+          </w:p>
+        </w:tc>
+        <w:tc>
+          <w:tcPr>
+            <w:tcW w:w="4476" w:type="dxa"/>
+          </w:tcPr>
+          <w:p>
+            <w:pPr>
+              <w:rPr>
+                <w:rFonts w:ascii="Times New Roman" w:hAnsi="Times New Roman" w:cs="Times New Roman"/>
+                <w:sz w:val="24"/>
+                <w:szCs w:val="24"/>
+                <w:lang w:val="en-US"/>
+              </w:rPr>
+            </w:pPr>
+            <w:r>
+              <w:rPr>
+                <w:rFonts w:ascii="Times New Roman" w:hAnsi="Times New Roman" w:cs="Times New Roman"/>
+                <w:sz w:val="24"/>
+                <w:szCs w:val="24"/>
+                <w:lang w:val="en-US"/>
+              </w:rPr>
+              <w:t>P2</w:t>
+            </w:r>
+          </w:p>
+        </w:tc>
+        <w:tc>
+          <w:tcPr>
+            <w:tcW w:w="2886" w:type="dxa"/>
+          </w:tcPr>
+          <w:p>
+            <w:pPr>
+              <w:rPr>
+                <w:rFonts w:ascii="Times New Roman" w:hAnsi="Times New Roman" w:cs="Times New Roman"/>
+                <w:sz w:val="24"/>
+                <w:szCs w:val="24"/>
+                <w:lang w:val="en-US"/>
+              </w:rPr>
+            </w:pPr>
+          </w:p>
+        </w:tc>
+      </w:tr>
+      <w:tr>
+        <w:trPr>
+          <w:trHeight w:val="251"/>
+        </w:trPr>
+        <w:tc>
+          <w:tcPr>
+            <w:tcW w:w="2647" w:type="dxa"/>
+          </w:tcPr>
+          <w:p>
+            <w:pPr>
+              <w:rPr>
+                <w:rFonts w:ascii="Times New Roman" w:hAnsi="Times New Roman" w:cs="Times New Roman"/>
+                <w:sz w:val="24"/>
+                <w:szCs w:val="24"/>
+                <w:lang w:val="en-US"/>
+              </w:rPr>
+            </w:pPr>
+            <w:r>
+              <w:rPr>
+                <w:rFonts w:ascii="Times New Roman" w:hAnsi="Times New Roman" w:cs="Times New Roman"/>
+                <w:sz w:val="24"/>
+                <w:szCs w:val="24"/>
+                <w:lang w:val="en-US"/>
+              </w:rPr>
+              <w:t>Author</w:t>
+            </w:r>
+          </w:p>
+        </w:tc>
+        <w:tc>
+          <w:tcPr>
+            <w:tcW w:w="4476" w:type="dxa"/>
+          </w:tcPr>
+          <w:p>
+            <w:pPr>
+              <w:rPr>
+                <w:rFonts w:ascii="Times New Roman" w:hAnsi="Times New Roman" w:cs="Times New Roman"/>
+                <w:sz w:val="24"/>
+                <w:szCs w:val="24"/>
+                <w:lang w:val="en-US"/>
+              </w:rPr>
+            </w:pPr>
+            <w:proofErr w:type="spellStart"/>
+            <w:r>
+              <w:rPr>
+                <w:rFonts w:ascii="Times New Roman" w:hAnsi="Times New Roman" w:cs="Times New Roman"/>
+                <w:sz w:val="24"/>
+                <w:szCs w:val="24"/>
+                <w:lang w:val="en-US"/>
+              </w:rPr>
+              <w:t>Skydan</w:t>
+            </w:r>
+            <w:proofErr w:type="spellEnd"/>
+            <w:r>
+              <w:rPr>
+                <w:rFonts w:ascii="Times New Roman" w:hAnsi="Times New Roman" w:cs="Times New Roman"/>
+                <w:sz w:val="24"/>
+                <w:szCs w:val="24"/>
+                <w:lang w:val="en-US"/>
+              </w:rPr>
+              <w:t xml:space="preserve"> </w:t>
+            </w:r>
+            <w:proofErr w:type="spellStart"/>
+            <w:r>
+              <w:rPr>
+                <w:rFonts w:ascii="Times New Roman" w:hAnsi="Times New Roman" w:cs="Times New Roman"/>
+                <w:sz w:val="24"/>
+                <w:szCs w:val="24"/>
+                <w:lang w:val="en-US"/>
+              </w:rPr>
+              <w:t>Vladyslav</w:t>
+            </w:r>
+            <w:proofErr w:type="spellEnd"/>
+          </w:p>
+        </w:tc>
+        <w:tc>
+          <w:tcPr>
+            <w:tcW w:w="2886" w:type="dxa"/>
+          </w:tcPr>
+          <w:p>
+            <w:pPr>
+              <w:rPr>
+                <w:rFonts w:ascii="Times New Roman" w:hAnsi="Times New Roman" w:cs="Times New Roman"/>
+                <w:sz w:val="24"/>
+                <w:szCs w:val="24"/>
+                <w:lang w:val="en-US"/>
+              </w:rPr>
+            </w:pPr>
+          </w:p>
+        </w:tc>
+      </w:tr>
+      <w:tr>
+        <w:trPr>
+          <w:trHeight w:val="251"/>
+        </w:trPr>
+        <w:tc>
+          <w:tcPr>
+            <w:tcW w:w="2647" w:type="dxa"/>
+          </w:tcPr>
+          <w:p>
+            <w:pPr>
+              <w:rPr>
+                <w:rFonts w:ascii="Times New Roman" w:hAnsi="Times New Roman" w:cs="Times New Roman"/>
+                <w:sz w:val="24"/>
+                <w:szCs w:val="24"/>
+                <w:lang w:val="en-US"/>
+              </w:rPr>
+            </w:pPr>
+            <w:r>
+              <w:rPr>
+                <w:rFonts w:ascii="Times New Roman" w:hAnsi="Times New Roman" w:cs="Times New Roman"/>
+                <w:sz w:val="24"/>
+                <w:szCs w:val="24"/>
+                <w:lang w:val="en-US"/>
+              </w:rPr>
+              <w:t>Assigned To</w:t>
+            </w:r>
+          </w:p>
+        </w:tc>
+        <w:tc>
+          <w:tcPr>
+            <w:tcW w:w="4476" w:type="dxa"/>
+          </w:tcPr>
+          <w:p>
+            <w:pPr>
+              <w:rPr>
+                <w:rFonts w:ascii="Times New Roman" w:hAnsi="Times New Roman" w:cs="Times New Roman"/>
+                <w:sz w:val="24"/>
+                <w:szCs w:val="24"/>
+                <w:lang w:val="en-US"/>
+              </w:rPr>
+            </w:pPr>
+            <w:proofErr w:type="spellStart"/>
+            <w:r>
+              <w:rPr>
+                <w:rFonts w:ascii="Times New Roman" w:hAnsi="Times New Roman" w:cs="Times New Roman"/>
+                <w:sz w:val="24"/>
+                <w:szCs w:val="24"/>
+                <w:lang w:val="en-US"/>
+              </w:rPr>
+              <w:t>Vitalik</w:t>
+            </w:r>
+            <w:proofErr w:type="spellEnd"/>
+          </w:p>
+        </w:tc>
+        <w:tc>
+          <w:tcPr>
+            <w:tcW w:w="2886" w:type="dxa"/>
+          </w:tcPr>
+          <w:p>
+            <w:pPr>
+              <w:rPr>
+                <w:rFonts w:ascii="Times New Roman" w:hAnsi="Times New Roman" w:cs="Times New Roman"/>
+                <w:sz w:val="24"/>
+                <w:szCs w:val="24"/>
+                <w:lang w:val="en-US"/>
+              </w:rPr>
+            </w:pPr>
+          </w:p>
+        </w:tc>
+      </w:tr>
+      <w:tr>
+        <w:trPr>
+          <w:trHeight w:val="251"/>
+        </w:trPr>
+        <w:tc>
+          <w:tcPr>
+            <w:tcW w:w="2647" w:type="dxa"/>
+          </w:tcPr>
+          <w:p>
+            <w:pPr>
+              <w:rPr>
+                <w:rFonts w:ascii="Times New Roman" w:hAnsi="Times New Roman" w:cs="Times New Roman"/>
+                <w:sz w:val="24"/>
+                <w:szCs w:val="24"/>
+                <w:lang w:val="en-US"/>
+              </w:rPr>
+            </w:pPr>
+            <w:proofErr w:type="spellStart"/>
+            <w:r>
+              <w:rPr>
+                <w:rFonts w:ascii="Times New Roman" w:hAnsi="Times New Roman" w:cs="Times New Roman"/>
+                <w:sz w:val="24"/>
+                <w:szCs w:val="24"/>
+                <w:lang w:val="en-US"/>
+              </w:rPr>
+              <w:t>Enviroment</w:t>
+            </w:r>
+            <w:proofErr w:type="spellEnd"/>
+          </w:p>
+        </w:tc>
+        <w:tc>
+          <w:tcPr>
+            <w:tcW w:w="4476" w:type="dxa"/>
+          </w:tcPr>
+          <w:p>
+            <w:pPr>
+              <w:rPr>
+                <w:rFonts w:ascii="Times New Roman" w:hAnsi="Times New Roman" w:cs="Times New Roman"/>
+                <w:sz w:val="24"/>
+                <w:szCs w:val="24"/>
+                <w:lang w:val="en-US"/>
+              </w:rPr>
+            </w:pPr>
+            <w:r>
+              <w:rPr>
+                <w:rFonts w:ascii="Times New Roman" w:hAnsi="Times New Roman" w:cs="Times New Roman"/>
+                <w:sz w:val="24"/>
+                <w:szCs w:val="24"/>
+                <w:lang w:val="en-US"/>
+              </w:rPr>
+              <w:t>Iphone6</w:t>
+            </w:r>
+            <w:r>
+              <w:rPr>
+                <w:rFonts w:ascii="Times New Roman" w:hAnsi="Times New Roman" w:cs="Times New Roman"/>
+                <w:sz w:val="24"/>
+                <w:szCs w:val="24"/>
+                <w:lang w:val="en-US"/>
+              </w:rPr>
+              <w:t xml:space="preserve">, </w:t>
+            </w:r>
+            <w:r>
+              <w:rPr>
+                <w:rFonts w:ascii="Times New Roman" w:hAnsi="Times New Roman" w:cs="Times New Roman"/>
+                <w:sz w:val="24"/>
+                <w:szCs w:val="24"/>
+                <w:lang w:val="en-US"/>
+              </w:rPr>
+              <w:t xml:space="preserve">iOS 11.1.1. </w:t>
+            </w:r>
+          </w:p>
+        </w:tc>
+        <w:tc>
+          <w:tcPr>
+            <w:tcW w:w="2886" w:type="dxa"/>
+          </w:tcPr>
+          <w:p>
+            <w:pPr>
+              <w:rPr>
+                <w:rFonts w:ascii="Times New Roman" w:hAnsi="Times New Roman" w:cs="Times New Roman"/>
+                <w:sz w:val="24"/>
+                <w:szCs w:val="24"/>
+                <w:lang w:val="en-US"/>
+              </w:rPr>
+            </w:pPr>
+          </w:p>
+        </w:tc>
+      </w:tr>
+      <w:tr>
+        <w:trPr>
+          <w:trHeight w:val="251"/>
+        </w:trPr>
+        <w:tc>
+          <w:tcPr>
+            <w:tcW w:w="2647" w:type="dxa"/>
+          </w:tcPr>
+          <w:p>
+            <w:pPr>
+              <w:rPr>
+                <w:rFonts w:ascii="Times New Roman" w:hAnsi="Times New Roman" w:cs="Times New Roman"/>
+                <w:sz w:val="24"/>
+                <w:szCs w:val="24"/>
+                <w:lang w:val="en-US"/>
+              </w:rPr>
+            </w:pPr>
+          </w:p>
+        </w:tc>
+        <w:tc>
+          <w:tcPr>
+            <w:tcW w:w="4476" w:type="dxa"/>
+          </w:tcPr>
+          <w:p>
+            <w:pPr>
+              <w:rPr>
+                <w:rFonts w:ascii="Times New Roman" w:hAnsi="Times New Roman" w:cs="Times New Roman"/>
+                <w:sz w:val="24"/>
+                <w:szCs w:val="24"/>
+                <w:lang w:val="en-US"/>
+              </w:rPr>
+            </w:pPr>
+          </w:p>
+        </w:tc>
+        <w:tc>
+          <w:tcPr>
+            <w:tcW w:w="2886" w:type="dxa"/>
+          </w:tcPr>
+          <w:p>
+            <w:pPr>
+              <w:rPr>
+                <w:rFonts w:ascii="Times New Roman" w:hAnsi="Times New Roman" w:cs="Times New Roman"/>
+                <w:sz w:val="24"/>
+                <w:szCs w:val="24"/>
+                <w:lang w:val="en-US"/>
+              </w:rPr>
+            </w:pPr>
+          </w:p>
+        </w:tc>
+      </w:tr>
+      <w:tr>
+        <w:trPr>
+          <w:trHeight w:val="251"/>
+        </w:trPr>
+        <w:tc>
+          <w:tcPr>
+            <w:tcW w:w="2647" w:type="dxa"/>
+          </w:tcPr>
+          <w:p>
+            <w:pPr>
+              <w:rPr>
+                <w:rFonts w:ascii="Times New Roman" w:hAnsi="Times New Roman" w:cs="Times New Roman"/>
+                <w:sz w:val="24"/>
+                <w:szCs w:val="24"/>
+                <w:lang w:val="en-US"/>
+              </w:rPr>
+            </w:pPr>
+            <w:r>
+              <w:rPr>
+                <w:rFonts w:ascii="Times New Roman" w:hAnsi="Times New Roman" w:cs="Times New Roman"/>
+                <w:sz w:val="24"/>
+                <w:szCs w:val="24"/>
+                <w:lang w:val="en-US"/>
+              </w:rPr>
+              <w:t xml:space="preserve">Steps to </w:t>
+            </w:r>
+            <w:proofErr w:type="spellStart"/>
+            <w:r>
+              <w:rPr>
+                <w:rFonts w:ascii="Times New Roman" w:hAnsi="Times New Roman" w:cs="Times New Roman"/>
+                <w:sz w:val="24"/>
+                <w:szCs w:val="24"/>
+                <w:lang w:val="en-US"/>
+              </w:rPr>
+              <w:t>Reproduse</w:t>
+            </w:r>
+            <w:proofErr w:type="spellEnd"/>
+          </w:p>
+        </w:tc>
+        <w:tc>
+          <w:tcPr>
+            <w:tcW w:w="4476" w:type="dxa"/>
+          </w:tcPr>
+          <w:p>
+            <w:pPr>
+              <w:rPr>
+                <w:rFonts w:ascii="Times New Roman" w:hAnsi="Times New Roman" w:cs="Times New Roman"/>
+                <w:sz w:val="24"/>
+                <w:szCs w:val="24"/>
+                <w:lang w:val="en-US"/>
+              </w:rPr>
+            </w:pPr>
+            <w:r>
+              <w:rPr>
+                <w:rFonts w:ascii="Times New Roman" w:hAnsi="Times New Roman" w:cs="Times New Roman"/>
+                <w:sz w:val="24"/>
+                <w:szCs w:val="24"/>
+                <w:lang w:val="en-US"/>
+              </w:rPr>
+              <w:t>Result</w:t>
+            </w:r>
+          </w:p>
+        </w:tc>
+        <w:tc>
+          <w:tcPr>
+            <w:tcW w:w="2886" w:type="dxa"/>
+          </w:tcPr>
+          <w:p>
+            <w:pPr>
+              <w:rPr>
+                <w:rFonts w:ascii="Times New Roman" w:hAnsi="Times New Roman" w:cs="Times New Roman"/>
+                <w:sz w:val="24"/>
+                <w:szCs w:val="24"/>
+                <w:lang w:val="en-US"/>
+              </w:rPr>
+            </w:pPr>
+            <w:r>
+              <w:rPr>
+                <w:rFonts w:ascii="Times New Roman" w:hAnsi="Times New Roman" w:cs="Times New Roman"/>
+                <w:sz w:val="24"/>
+                <w:szCs w:val="24"/>
+                <w:lang w:val="en-US"/>
+              </w:rPr>
+              <w:t>Expected Result</w:t>
+            </w:r>
+          </w:p>
+        </w:tc>
+      </w:tr>
+      <w:tr>
+        <w:trPr>
+          <w:trHeight w:val="251"/>
+        </w:trPr>
+        <w:tc>
+          <w:tcPr>
+            <w:tcW w:w="2647" w:type="dxa"/>
+          </w:tcPr>
+          <w:p>
+            <w:pPr>
+              <w:rPr>
+                <w:rFonts w:ascii="Times New Roman" w:hAnsi="Times New Roman" w:cs="Times New Roman"/>
+                <w:sz w:val="24"/>
+                <w:szCs w:val="24"/>
+                <w:lang w:val="en-US"/>
+              </w:rPr>
+            </w:pPr>
+            <w:r>
+              <w:rPr>
+                <w:rFonts w:ascii="Times New Roman" w:hAnsi="Times New Roman" w:cs="Times New Roman"/>
+                <w:sz w:val="24"/>
+                <w:szCs w:val="24"/>
+                <w:lang w:val="en-US"/>
+              </w:rPr>
+              <w:t xml:space="preserve">1. Open Web app </w:t>
+            </w:r>
+            <w:r>
+              <w:rPr>
+                <w:rFonts w:ascii="Times New Roman" w:hAnsi="Times New Roman" w:cs="Times New Roman"/>
+                <w:sz w:val="24"/>
+                <w:szCs w:val="24"/>
+                <w:lang w:val="en-US"/>
+              </w:rPr>
+              <w:t>Candy crush saga</w:t>
+            </w:r>
+          </w:p>
+          <w:p>
+            <w:pPr>
+              <w:rPr>
+                <w:rFonts w:ascii="Times New Roman" w:hAnsi="Times New Roman" w:cs="Times New Roman"/>
+                <w:sz w:val="24"/>
+                <w:szCs w:val="24"/>
+                <w:lang w:val="en-US"/>
+              </w:rPr>
+            </w:pPr>
+            <w:r>
+              <w:rPr>
+                <w:rFonts w:ascii="Times New Roman" w:hAnsi="Times New Roman" w:cs="Times New Roman"/>
+                <w:sz w:val="24"/>
+                <w:szCs w:val="24"/>
+                <w:lang w:val="en-US"/>
+              </w:rPr>
+              <w:t xml:space="preserve">2. </w:t>
+            </w:r>
+            <w:r>
+              <w:rPr>
+                <w:rFonts w:ascii="Times New Roman" w:hAnsi="Times New Roman" w:cs="Times New Roman"/>
+                <w:sz w:val="24"/>
+                <w:szCs w:val="24"/>
+                <w:lang w:val="en-US"/>
+              </w:rPr>
+              <w:t xml:space="preserve">Press button </w:t>
+            </w:r>
+            <w:r>
+              <w:rPr>
+                <w:rFonts w:ascii="Times New Roman" w:hAnsi="Times New Roman" w:cs="Times New Roman"/>
+                <w:sz w:val="24"/>
+                <w:szCs w:val="24"/>
+                <w:lang w:val="en-US"/>
+              </w:rPr>
+              <w:t xml:space="preserve">“Play” </w:t>
+            </w:r>
+          </w:p>
+          <w:p>
+            <w:pPr>
+              <w:rPr>
+                <w:rFonts w:ascii="Times New Roman" w:hAnsi="Times New Roman" w:cs="Times New Roman"/>
+                <w:sz w:val="24"/>
+                <w:szCs w:val="24"/>
+                <w:lang w:val="en-US"/>
+              </w:rPr>
+            </w:pPr>
+            <w:r>
+              <w:rPr>
+                <w:rFonts w:ascii="Times New Roman" w:hAnsi="Times New Roman" w:cs="Times New Roman"/>
+                <w:sz w:val="24"/>
+                <w:szCs w:val="24"/>
+                <w:lang w:val="en-US"/>
+              </w:rPr>
+              <w:t>3</w:t>
+            </w:r>
+            <w:r>
+              <w:rPr>
+                <w:rFonts w:ascii="Times New Roman" w:hAnsi="Times New Roman" w:cs="Times New Roman"/>
+                <w:sz w:val="24"/>
+                <w:szCs w:val="24"/>
+                <w:lang w:val="en-US"/>
+              </w:rPr>
+              <w:t xml:space="preserve"> </w:t>
+            </w:r>
+            <w:r>
+              <w:rPr>
+                <w:rFonts w:ascii="Times New Roman" w:hAnsi="Times New Roman" w:cs="Times New Roman"/>
+                <w:sz w:val="24"/>
+                <w:szCs w:val="24"/>
+                <w:lang w:val="en-US"/>
+              </w:rPr>
+              <w:t>In right top corner you can see function with Logo “Message”</w:t>
+            </w:r>
+            <w:r>
+              <w:rPr>
+                <w:rFonts w:ascii="Times New Roman" w:hAnsi="Times New Roman" w:cs="Times New Roman"/>
+                <w:sz w:val="24"/>
+                <w:szCs w:val="24"/>
+                <w:lang w:val="en-US"/>
+              </w:rPr>
+              <w:br/>
+              <w:t>Click it.</w:t>
+            </w:r>
+          </w:p>
+        </w:tc>
+        <w:tc>
+          <w:tcPr>
+            <w:tcW w:w="4476" w:type="dxa"/>
+          </w:tcPr>
+          <w:p>
+            <w:pPr>
+              <w:rPr>
+                <w:rFonts w:ascii="Times New Roman" w:hAnsi="Times New Roman" w:cs="Times New Roman"/>
+                <w:sz w:val="24"/>
+                <w:szCs w:val="24"/>
+                <w:lang w:val="uk-UA"/>
+              </w:rPr>
+            </w:pPr>
+            <w:proofErr w:type="spellStart"/>
+            <w:r>
+              <w:rPr>
+                <w:rFonts w:ascii="Times New Roman" w:hAnsi="Times New Roman" w:cs="Times New Roman"/>
+                <w:sz w:val="24"/>
+                <w:szCs w:val="24"/>
+                <w:lang w:val="uk-UA"/>
+              </w:rPr>
+              <w:t>nothing</w:t>
+            </w:r>
+            <w:proofErr w:type="spellEnd"/>
+            <w:r>
+              <w:rPr>
+                <w:rFonts w:ascii="Times New Roman" w:hAnsi="Times New Roman" w:cs="Times New Roman"/>
+                <w:sz w:val="24"/>
+                <w:szCs w:val="24"/>
+                <w:lang w:val="uk-UA"/>
+              </w:rPr>
+              <w:t xml:space="preserve"> </w:t>
+            </w:r>
+            <w:proofErr w:type="spellStart"/>
+            <w:r>
+              <w:rPr>
+                <w:rFonts w:ascii="Times New Roman" w:hAnsi="Times New Roman" w:cs="Times New Roman"/>
+                <w:sz w:val="24"/>
+                <w:szCs w:val="24"/>
+                <w:lang w:val="uk-UA"/>
+              </w:rPr>
+              <w:t>occurs</w:t>
+            </w:r>
+            <w:proofErr w:type="spellEnd"/>
+          </w:p>
+        </w:tc>
+        <w:tc>
+          <w:tcPr>
+            <w:tcW w:w="2886" w:type="dxa"/>
+          </w:tcPr>
+          <w:p>
+            <w:pPr>
+              <w:rPr>
+                <w:rFonts w:ascii="Times New Roman" w:hAnsi="Times New Roman" w:cs="Times New Roman"/>
+                <w:sz w:val="24"/>
+                <w:szCs w:val="24"/>
+                <w:lang w:val="en-US"/>
+              </w:rPr>
+            </w:pPr>
+            <w:r>
+              <w:rPr>
+                <w:rFonts w:ascii="Times New Roman" w:hAnsi="Times New Roman" w:cs="Times New Roman"/>
+                <w:sz w:val="24"/>
+                <w:szCs w:val="24"/>
+                <w:lang w:val="en-US"/>
+              </w:rPr>
+              <w:t xml:space="preserve">There should </w:t>
+            </w:r>
+            <w:proofErr w:type="spellStart"/>
+            <w:r>
+              <w:rPr>
+                <w:rFonts w:ascii="Times New Roman" w:hAnsi="Times New Roman" w:cs="Times New Roman"/>
+                <w:sz w:val="24"/>
+                <w:szCs w:val="24"/>
+                <w:lang w:val="en-US"/>
+              </w:rPr>
+              <w:t>opens</w:t>
+            </w:r>
+            <w:proofErr w:type="spellEnd"/>
+            <w:r>
+              <w:rPr>
+                <w:rFonts w:ascii="Times New Roman" w:hAnsi="Times New Roman" w:cs="Times New Roman"/>
+                <w:sz w:val="24"/>
+                <w:szCs w:val="24"/>
+                <w:lang w:val="en-US"/>
+              </w:rPr>
+              <w:t xml:space="preserve"> window “message” with categories </w:t>
+            </w:r>
+            <w:r>
+              <w:rPr>
+                <w:rFonts w:ascii="Times New Roman" w:hAnsi="Times New Roman" w:cs="Times New Roman"/>
+                <w:sz w:val="24"/>
+                <w:szCs w:val="24"/>
+                <w:lang w:val="en-US"/>
+              </w:rPr>
+              <w:t>half-scientists</w:t>
+            </w:r>
+            <w:r>
+              <w:rPr>
+                <w:rFonts w:ascii="Times New Roman" w:hAnsi="Times New Roman" w:cs="Times New Roman"/>
+                <w:sz w:val="24"/>
+                <w:szCs w:val="24"/>
+                <w:lang w:val="en-US"/>
+              </w:rPr>
+              <w:t xml:space="preserve"> message and sent</w:t>
+            </w:r>
+          </w:p>
+        </w:tc>
+      </w:tr>
+      <w:tr>
+        <w:trPr>
+          <w:trHeight w:val="77"/>
+        </w:trPr>
+        <w:tc>
+          <w:tcPr>
+            <w:tcW w:w="2647" w:type="dxa"/>
+          </w:tcPr>
+          <w:p>
+            <w:pPr>
+              <w:rPr>
+                <w:rFonts w:ascii="Times New Roman" w:hAnsi="Times New Roman" w:cs="Times New Roman"/>
+                <w:sz w:val="24"/>
+                <w:szCs w:val="24"/>
+                <w:lang w:val="en-US"/>
+              </w:rPr>
+            </w:pPr>
+            <w:r>
+              <w:rPr>
+                <w:rFonts w:ascii="Times New Roman" w:hAnsi="Times New Roman" w:cs="Times New Roman"/>
+                <w:sz w:val="24"/>
+                <w:szCs w:val="24"/>
+                <w:lang w:val="en-US"/>
+              </w:rPr>
+              <w:t>Attachments</w:t>
+            </w:r>
+          </w:p>
+        </w:tc>
+        <w:tc>
+          <w:tcPr>
+            <w:tcW w:w="4476" w:type="dxa"/>
+          </w:tcPr>
+          <w:p>
+            <w:pPr>
+              <w:rPr>
+                <w:rFonts w:ascii="Times New Roman" w:hAnsi="Times New Roman" w:cs="Times New Roman"/>
+                <w:sz w:val="24"/>
+                <w:szCs w:val="24"/>
+                <w:lang w:val="en-US"/>
+              </w:rPr>
+            </w:pPr>
+          </w:p>
+        </w:tc>
+        <w:tc>
+          <w:tcPr>
+            <w:tcW w:w="2886" w:type="dxa"/>
+          </w:tcPr>
+          <w:p>
+            <w:pPr>
+              <w:rPr>
+                <w:rFonts w:ascii="Times New Roman" w:hAnsi="Times New Roman" w:cs="Times New Roman"/>
+                <w:sz w:val="24"/>
+                <w:szCs w:val="24"/>
+                <w:lang w:val="en-US"/>
+              </w:rPr>
+            </w:pPr>
+          </w:p>
+        </w:tc>
+      </w:tr>
+    </w:tbl>
+    <w:p>
+      <w:bookmarkStart w:id="0" w:name="_GoBack"/>
+      <w:bookmarkEnd w:id="0"/>
+    </w:p>
     <w:sectPr>
       <w:pgSz w:w="11906" w:h="16838"/>
       <w:pgMar w:top="1134" w:right="850" w:bottom="1134" w:left="1701" w:header="708" w:footer="708" w:gutter="0"/>
@@ -1849,6 +4624,11 @@
     <w:semiHidden/>
     <w:unhideWhenUsed/>
   </w:style>
+  <w:style w:type="character" w:customStyle="1" w:styleId="refresult">
+    <w:name w:val="ref_result"/>
+    <w:basedOn w:val="a0"/>
+    <w:rsid w:val="00857355"/>
+  </w:style>
 </w:styles>
 </file>
 
